--- a/Boyapally Shashank Reddy ML.docx
+++ b/Boyapally Shashank Reddy ML.docx
@@ -117,7 +117,7 @@
           <w:szCs w:val="20"/>
           <w:lang w:val="en-GB"/>
         </w:rPr>
-        <w:t>Apt K87, Stoneridge Apartments, Gainesville, 32608, FL, USA</w:t>
+        <w:t>Gainesville, 32608, FL, USA</w:t>
       </w:r>
       <w:r>
         <w:rPr>
@@ -334,22 +334,297 @@
         <w:jc w:val="center"/>
         <w:rPr>
           <w:color w:val="000000"/>
-          <w:sz w:val="20"/>
-          <w:szCs w:val="20"/>
-          <w:lang w:val="en-GB"/>
-        </w:rPr>
-      </w:pPr>
-      <w:r>
-        <w:rPr>
+          <w:sz w:val="13"/>
+          <w:szCs w:val="13"/>
+          <w:lang w:val="en-GB"/>
+        </w:rPr>
+      </w:pPr>
+    </w:p>
+    <w:p>
+      <w:pPr>
+        <w:pBdr>
+          <w:top w:val="nil"/>
+          <w:left w:val="nil"/>
+          <w:right w:val="nil"/>
+          <w:between w:val="nil"/>
+        </w:pBdr>
+        <w:spacing w:after="0" w:line="360" w:lineRule="auto"/>
+        <w:jc w:val="both"/>
+        <w:rPr>
+          <w:b/>
+          <w:color w:val="0070C0"/>
+          <w:lang w:val="en-GB"/>
+        </w:rPr>
+      </w:pPr>
+      <w:r>
+        <w:rPr>
+          <w:b/>
           <w:noProof/>
           <w:color w:val="0070C0"/>
-          <w:sz w:val="20"/>
-          <w:szCs w:val="20"/>
-          <w:lang w:val="en-GB"/>
-        </w:rPr>
-        <w:pict w14:anchorId="0EC9025A">
-          <v:rect id="_x0000_i1030" alt="" style="width:538.6pt;height:1pt;mso-width-percent:0;mso-height-percent:0;mso-position-vertical:absolute;mso-width-percent:0;mso-height-percent:0" o:hralign="center" o:hrstd="t" o:hrnoshade="t" o:hr="t" fillcolor="black [3213]" stroked="f"/>
-        </w:pict>
+          <w:lang w:val="en-GB"/>
+        </w:rPr>
+        <mc:AlternateContent>
+          <mc:Choice Requires="wps">
+            <w:drawing>
+              <wp:anchor distT="0" distB="0" distL="114300" distR="114300" simplePos="0" relativeHeight="251659264" behindDoc="0" locked="0" layoutInCell="1" allowOverlap="1" wp14:anchorId="33BAC9C4" wp14:editId="2E5948D4">
+                <wp:simplePos x="0" y="0"/>
+                <wp:positionH relativeFrom="column">
+                  <wp:posOffset>-1457</wp:posOffset>
+                </wp:positionH>
+                <wp:positionV relativeFrom="paragraph">
+                  <wp:posOffset>181685</wp:posOffset>
+                </wp:positionV>
+                <wp:extent cx="6840220" cy="0"/>
+                <wp:effectExtent l="0" t="12700" r="17780" b="12700"/>
+                <wp:wrapNone/>
+                <wp:docPr id="452272919" name="Straight Connector 2"/>
+                <wp:cNvGraphicFramePr/>
+                <a:graphic xmlns:a="http://schemas.openxmlformats.org/drawingml/2006/main">
+                  <a:graphicData uri="http://schemas.microsoft.com/office/word/2010/wordprocessingShape">
+                    <wps:wsp>
+                      <wps:cNvCnPr/>
+                      <wps:spPr>
+                        <a:xfrm>
+                          <a:off x="0" y="0"/>
+                          <a:ext cx="6840220" cy="0"/>
+                        </a:xfrm>
+                        <a:prstGeom prst="line">
+                          <a:avLst/>
+                        </a:prstGeom>
+                        <a:ln w="19050">
+                          <a:solidFill>
+                            <a:schemeClr val="bg1">
+                              <a:lumMod val="75000"/>
+                            </a:schemeClr>
+                          </a:solidFill>
+                        </a:ln>
+                      </wps:spPr>
+                      <wps:style>
+                        <a:lnRef idx="1">
+                          <a:schemeClr val="dk1"/>
+                        </a:lnRef>
+                        <a:fillRef idx="0">
+                          <a:schemeClr val="dk1"/>
+                        </a:fillRef>
+                        <a:effectRef idx="0">
+                          <a:schemeClr val="dk1"/>
+                        </a:effectRef>
+                        <a:fontRef idx="minor">
+                          <a:schemeClr val="tx1"/>
+                        </a:fontRef>
+                      </wps:style>
+                      <wps:bodyPr/>
+                    </wps:wsp>
+                  </a:graphicData>
+                </a:graphic>
+              </wp:anchor>
+            </w:drawing>
+          </mc:Choice>
+          <mc:Fallback>
+            <w:pict>
+              <v:line w14:anchorId="012773D4" id="Straight Connector 2" o:spid="_x0000_s1026" style="position:absolute;z-index:251659264;visibility:visible;mso-wrap-style:square;mso-wrap-distance-left:9pt;mso-wrap-distance-top:0;mso-wrap-distance-right:9pt;mso-wrap-distance-bottom:0;mso-position-horizontal:absolute;mso-position-horizontal-relative:text;mso-position-vertical:absolute;mso-position-vertical-relative:text" from="-.1pt,14.3pt" to="538.5pt,14.3pt" o:gfxdata="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" strokecolor="#bfbfbf [2412]" strokeweight="1.5pt"/>
+            </w:pict>
+          </mc:Fallback>
+        </mc:AlternateContent>
+      </w:r>
+      <w:r>
+        <w:rPr>
+          <w:b/>
+          <w:color w:val="0070C0"/>
+          <w:lang w:val="en-GB"/>
+        </w:rPr>
+        <w:t>EDUCATION and ACADEMIC QUALIFICATIONS</w:t>
+      </w:r>
+    </w:p>
+    <w:p>
+      <w:pPr>
+        <w:pBdr>
+          <w:top w:val="nil"/>
+          <w:left w:val="nil"/>
+          <w:right w:val="nil"/>
+          <w:between w:val="nil"/>
+        </w:pBdr>
+        <w:spacing w:after="0" w:line="240" w:lineRule="auto"/>
+        <w:jc w:val="both"/>
+        <w:rPr>
+          <w:color w:val="000000"/>
+          <w:sz w:val="20"/>
+          <w:szCs w:val="20"/>
+          <w:lang w:val="en-GB"/>
+        </w:rPr>
+      </w:pPr>
+      <w:r>
+        <w:rPr>
+          <w:b/>
+          <w:bCs/>
+          <w:color w:val="000000"/>
+          <w:sz w:val="20"/>
+          <w:szCs w:val="20"/>
+          <w:lang w:val="en-GB"/>
+        </w:rPr>
+        <w:t>University of Florida</w:t>
+      </w:r>
+      <w:r>
+        <w:rPr>
+          <w:color w:val="000000"/>
+          <w:sz w:val="20"/>
+          <w:szCs w:val="20"/>
+          <w:lang w:val="en-GB"/>
+        </w:rPr>
+        <w:t xml:space="preserve">, </w:t>
+      </w:r>
+      <w:r>
+        <w:rPr>
+          <w:color w:val="000000"/>
+          <w:sz w:val="20"/>
+          <w:szCs w:val="20"/>
+          <w:lang w:val="en-GB"/>
+        </w:rPr>
+        <w:t>Gainesville</w:t>
+      </w:r>
+      <w:r>
+        <w:rPr>
+          <w:color w:val="000000"/>
+          <w:sz w:val="20"/>
+          <w:szCs w:val="20"/>
+          <w:lang w:val="en-GB"/>
+        </w:rPr>
+        <w:t>,</w:t>
+      </w:r>
+      <w:r>
+        <w:rPr>
+          <w:color w:val="000000"/>
+          <w:sz w:val="20"/>
+          <w:szCs w:val="20"/>
+          <w:lang w:val="en-GB"/>
+        </w:rPr>
+        <w:t xml:space="preserve"> Florida.</w:t>
+      </w:r>
+      <w:r>
+        <w:rPr>
+          <w:color w:val="000000"/>
+          <w:sz w:val="20"/>
+          <w:szCs w:val="20"/>
+          <w:lang w:val="en-GB"/>
+        </w:rPr>
+        <w:t xml:space="preserve"> </w:t>
+      </w:r>
+      <w:r>
+        <w:rPr>
+          <w:color w:val="000000"/>
+          <w:sz w:val="20"/>
+          <w:szCs w:val="20"/>
+          <w:lang w:val="en-GB"/>
+        </w:rPr>
+        <w:t xml:space="preserve">                    </w:t>
+      </w:r>
+      <w:r>
+        <w:rPr>
+          <w:color w:val="000000"/>
+          <w:sz w:val="20"/>
+          <w:szCs w:val="20"/>
+          <w:lang w:val="en-GB"/>
+        </w:rPr>
+        <w:tab/>
+      </w:r>
+      <w:r>
+        <w:rPr>
+          <w:color w:val="000000"/>
+          <w:sz w:val="20"/>
+          <w:szCs w:val="20"/>
+          <w:lang w:val="en-GB"/>
+        </w:rPr>
+        <w:tab/>
+      </w:r>
+      <w:r>
+        <w:rPr>
+          <w:color w:val="000000"/>
+          <w:sz w:val="20"/>
+          <w:szCs w:val="20"/>
+          <w:lang w:val="en-GB"/>
+        </w:rPr>
+        <w:tab/>
+      </w:r>
+      <w:r>
+        <w:rPr>
+          <w:color w:val="000000"/>
+          <w:sz w:val="20"/>
+          <w:szCs w:val="20"/>
+          <w:lang w:val="en-GB"/>
+        </w:rPr>
+        <w:tab/>
+      </w:r>
+      <w:r>
+        <w:rPr>
+          <w:color w:val="000000"/>
+          <w:sz w:val="20"/>
+          <w:szCs w:val="20"/>
+          <w:lang w:val="en-GB"/>
+        </w:rPr>
+        <w:tab/>
+      </w:r>
+      <w:r>
+        <w:rPr>
+          <w:color w:val="000000"/>
+          <w:sz w:val="20"/>
+          <w:szCs w:val="20"/>
+          <w:lang w:val="en-GB"/>
+        </w:rPr>
+        <w:tab/>
+        <w:t xml:space="preserve">            </w:t>
+      </w:r>
+      <w:r>
+        <w:rPr>
+          <w:b/>
+          <w:bCs/>
+          <w:color w:val="000000"/>
+          <w:sz w:val="20"/>
+          <w:szCs w:val="20"/>
+          <w:lang w:val="en-GB"/>
+        </w:rPr>
+        <w:t>Aug</w:t>
+      </w:r>
+      <w:r>
+        <w:rPr>
+          <w:b/>
+          <w:bCs/>
+          <w:color w:val="000000"/>
+          <w:sz w:val="20"/>
+          <w:szCs w:val="20"/>
+          <w:lang w:val="en-GB"/>
+        </w:rPr>
+        <w:t xml:space="preserve"> '22</w:t>
+      </w:r>
+      <w:r>
+        <w:rPr>
+          <w:b/>
+          <w:bCs/>
+          <w:color w:val="000000"/>
+          <w:sz w:val="20"/>
+          <w:szCs w:val="20"/>
+          <w:lang w:val="en-GB"/>
+        </w:rPr>
+        <w:t xml:space="preserve"> – </w:t>
+      </w:r>
+      <w:r>
+        <w:rPr>
+          <w:b/>
+          <w:bCs/>
+          <w:color w:val="000000"/>
+          <w:sz w:val="20"/>
+          <w:szCs w:val="20"/>
+          <w:lang w:val="en-GB"/>
+        </w:rPr>
+        <w:t>Present</w:t>
+      </w:r>
+      <w:r>
+        <w:rPr>
+          <w:color w:val="000000"/>
+          <w:sz w:val="20"/>
+          <w:szCs w:val="20"/>
+          <w:lang w:val="en-GB"/>
+        </w:rPr>
+        <w:t xml:space="preserve"> </w:t>
       </w:r>
     </w:p>
     <w:p>
@@ -363,35 +638,40 @@
         <w:spacing w:after="0"/>
         <w:jc w:val="both"/>
         <w:rPr>
-          <w:b/>
-          <w:color w:val="0070C0"/>
-          <w:sz w:val="20"/>
-          <w:szCs w:val="20"/>
-          <w:u w:val="single"/>
-          <w:lang w:val="en-GB"/>
-        </w:rPr>
-      </w:pPr>
-      <w:r>
-        <w:rPr>
-          <w:b/>
-          <w:color w:val="0070C0"/>
-          <w:sz w:val="20"/>
-          <w:szCs w:val="20"/>
-          <w:u w:val="single"/>
-          <w:lang w:val="en-GB"/>
-        </w:rPr>
-        <w:t xml:space="preserve">EDUCATION and </w:t>
-      </w:r>
-      <w:r>
-        <w:rPr>
-          <w:b/>
-          <w:color w:val="0070C0"/>
-          <w:sz w:val="20"/>
-          <w:szCs w:val="20"/>
-          <w:u w:val="single"/>
-          <w:lang w:val="en-GB"/>
-        </w:rPr>
-        <w:t>ACADEMIC QUALIFICATIONS</w:t>
+          <w:color w:val="000000"/>
+          <w:sz w:val="20"/>
+          <w:szCs w:val="20"/>
+          <w:lang w:val="en-GB"/>
+        </w:rPr>
+      </w:pPr>
+      <w:r>
+        <w:rPr>
+          <w:color w:val="000000"/>
+          <w:sz w:val="20"/>
+          <w:szCs w:val="20"/>
+          <w:lang w:val="en-GB"/>
+        </w:rPr>
+        <w:t>Master of Science, Computer Science.</w:t>
+      </w:r>
+      <w:r>
+        <w:rPr>
+          <w:color w:val="000000"/>
+          <w:sz w:val="20"/>
+          <w:szCs w:val="20"/>
+          <w:lang w:val="en-GB"/>
+        </w:rPr>
+        <w:t xml:space="preserve"> </w:t>
+      </w:r>
+      <w:r>
+        <w:rPr>
+          <w:b/>
+          <w:bCs/>
+          <w:color w:val="000000"/>
+          <w:sz w:val="20"/>
+          <w:szCs w:val="20"/>
+          <w:lang w:val="en-GB"/>
+        </w:rPr>
+        <w:t>CGPA: 4.0/4.0</w:t>
       </w:r>
     </w:p>
     <w:p>
@@ -420,43 +700,36 @@
           <w:szCs w:val="20"/>
           <w:lang w:val="en-GB"/>
         </w:rPr>
-        <w:t>University of Florida</w:t>
-      </w:r>
-      <w:r>
-        <w:rPr>
-          <w:color w:val="000000"/>
-          <w:sz w:val="20"/>
-          <w:szCs w:val="20"/>
-          <w:lang w:val="en-GB"/>
-        </w:rPr>
-        <w:t xml:space="preserve">, </w:t>
-      </w:r>
-      <w:r>
-        <w:rPr>
-          <w:color w:val="000000"/>
-          <w:sz w:val="20"/>
-          <w:szCs w:val="20"/>
-          <w:lang w:val="en-GB"/>
-        </w:rPr>
-        <w:t>Gainesville</w:t>
-      </w:r>
-      <w:r>
-        <w:rPr>
-          <w:color w:val="000000"/>
-          <w:sz w:val="20"/>
-          <w:szCs w:val="20"/>
-          <w:lang w:val="en-GB"/>
-        </w:rPr>
-        <w:t>,</w:t>
-      </w:r>
-      <w:r>
-        <w:rPr>
-          <w:color w:val="000000"/>
-          <w:sz w:val="20"/>
-          <w:szCs w:val="20"/>
-          <w:lang w:val="en-GB"/>
-        </w:rPr>
-        <w:t xml:space="preserve"> Florida.</w:t>
+        <w:t>Jawaharlal Nehru Technological University College of Engineering</w:t>
+      </w:r>
+      <w:r>
+        <w:rPr>
+          <w:b/>
+          <w:bCs/>
+          <w:color w:val="000000"/>
+          <w:sz w:val="20"/>
+          <w:szCs w:val="20"/>
+          <w:lang w:val="en-GB"/>
+        </w:rPr>
+        <w:t xml:space="preserve"> Hyderabad</w:t>
+      </w:r>
+      <w:r>
+        <w:rPr>
+          <w:color w:val="000000"/>
+          <w:sz w:val="20"/>
+          <w:szCs w:val="20"/>
+          <w:lang w:val="en-GB"/>
+        </w:rPr>
+        <w:t>, Hyderabad,</w:t>
+      </w:r>
+      <w:r>
+        <w:rPr>
+          <w:color w:val="000000"/>
+          <w:sz w:val="20"/>
+          <w:szCs w:val="20"/>
+          <w:lang w:val="en-GB"/>
+        </w:rPr>
+        <w:t xml:space="preserve"> India.</w:t>
       </w:r>
       <w:r>
         <w:rPr>
@@ -478,61 +751,6 @@
       </w:r>
       <w:r>
         <w:rPr>
-          <w:color w:val="000000"/>
-          <w:sz w:val="20"/>
-          <w:szCs w:val="20"/>
-          <w:lang w:val="en-GB"/>
-        </w:rPr>
-        <w:tab/>
-      </w:r>
-      <w:r>
-        <w:rPr>
-          <w:color w:val="000000"/>
-          <w:sz w:val="20"/>
-          <w:szCs w:val="20"/>
-          <w:lang w:val="en-GB"/>
-        </w:rPr>
-        <w:tab/>
-      </w:r>
-      <w:r>
-        <w:rPr>
-          <w:color w:val="000000"/>
-          <w:sz w:val="20"/>
-          <w:szCs w:val="20"/>
-          <w:lang w:val="en-GB"/>
-        </w:rPr>
-        <w:tab/>
-      </w:r>
-      <w:r>
-        <w:rPr>
-          <w:color w:val="000000"/>
-          <w:sz w:val="20"/>
-          <w:szCs w:val="20"/>
-          <w:lang w:val="en-GB"/>
-        </w:rPr>
-        <w:tab/>
-      </w:r>
-      <w:r>
-        <w:rPr>
-          <w:color w:val="000000"/>
-          <w:sz w:val="20"/>
-          <w:szCs w:val="20"/>
-          <w:lang w:val="en-GB"/>
-        </w:rPr>
-        <w:tab/>
-      </w:r>
-      <w:r>
-        <w:rPr>
-          <w:color w:val="000000"/>
-          <w:sz w:val="20"/>
-          <w:szCs w:val="20"/>
-          <w:lang w:val="en-GB"/>
-        </w:rPr>
-        <w:tab/>
-        <w:t xml:space="preserve">            </w:t>
-      </w:r>
-      <w:r>
-        <w:rPr>
           <w:b/>
           <w:bCs/>
           <w:color w:val="000000"/>
@@ -551,29 +769,40 @@
           <w:szCs w:val="20"/>
           <w:lang w:val="en-GB"/>
         </w:rPr>
-        <w:t xml:space="preserve"> '22</w:t>
-      </w:r>
-      <w:r>
-        <w:rPr>
-          <w:b/>
-          <w:bCs/>
-          <w:color w:val="000000"/>
-          <w:sz w:val="20"/>
-          <w:szCs w:val="20"/>
-          <w:lang w:val="en-GB"/>
-        </w:rPr>
-        <w:t xml:space="preserve"> – </w:t>
-      </w:r>
-      <w:r>
-        <w:rPr>
-          <w:b/>
-          <w:bCs/>
-          <w:color w:val="000000"/>
-          <w:sz w:val="20"/>
-          <w:szCs w:val="20"/>
-          <w:lang w:val="en-GB"/>
-        </w:rPr>
-        <w:t>Present</w:t>
+        <w:t xml:space="preserve"> '</w:t>
+      </w:r>
+      <w:r>
+        <w:rPr>
+          <w:b/>
+          <w:bCs/>
+          <w:color w:val="000000"/>
+          <w:sz w:val="20"/>
+          <w:szCs w:val="20"/>
+          <w:lang w:val="en-GB"/>
+        </w:rPr>
+        <w:t>18 – Jun</w:t>
+      </w:r>
+      <w:r>
+        <w:rPr>
+          <w:b/>
+          <w:bCs/>
+          <w:color w:val="000000"/>
+          <w:sz w:val="20"/>
+          <w:szCs w:val="20"/>
+          <w:lang w:val="en-GB"/>
+        </w:rPr>
+        <w:t xml:space="preserve"> '</w:t>
+      </w:r>
+      <w:r>
+        <w:rPr>
+          <w:b/>
+          <w:bCs/>
+          <w:color w:val="000000"/>
+          <w:sz w:val="20"/>
+          <w:szCs w:val="20"/>
+          <w:lang w:val="en-GB"/>
+        </w:rPr>
+        <w:t>22</w:t>
       </w:r>
       <w:r>
         <w:rPr>
@@ -593,7 +822,7 @@
           <w:right w:val="nil"/>
           <w:between w:val="nil"/>
         </w:pBdr>
-        <w:spacing w:after="0"/>
+        <w:spacing w:after="0" w:line="360" w:lineRule="auto"/>
         <w:jc w:val="both"/>
         <w:rPr>
           <w:color w:val="000000"/>
@@ -609,27 +838,100 @@
           <w:szCs w:val="20"/>
           <w:lang w:val="en-GB"/>
         </w:rPr>
-        <w:t>Master of Science, Computer Science.</w:t>
-      </w:r>
-      <w:r>
-        <w:rPr>
-          <w:color w:val="000000"/>
-          <w:sz w:val="20"/>
-          <w:szCs w:val="20"/>
-          <w:lang w:val="en-GB"/>
-        </w:rPr>
-        <w:t xml:space="preserve"> </w:t>
-      </w:r>
-      <w:r>
-        <w:rPr>
-          <w:b/>
-          <w:bCs/>
-          <w:color w:val="000000"/>
-          <w:sz w:val="20"/>
-          <w:szCs w:val="20"/>
-          <w:lang w:val="en-GB"/>
-        </w:rPr>
-        <w:t>CGPA: 4.0/4.0</w:t>
+        <w:t xml:space="preserve">Bachelor of Technology, Computer Science &amp; Engineering, </w:t>
+      </w:r>
+      <w:r>
+        <w:rPr>
+          <w:b/>
+          <w:bCs/>
+          <w:color w:val="000000"/>
+          <w:sz w:val="20"/>
+          <w:szCs w:val="20"/>
+          <w:lang w:val="en-GB"/>
+        </w:rPr>
+        <w:t>CGPA</w:t>
+      </w:r>
+      <w:r>
+        <w:rPr>
+          <w:color w:val="000000"/>
+          <w:sz w:val="20"/>
+          <w:szCs w:val="20"/>
+          <w:lang w:val="en-GB"/>
+        </w:rPr>
+        <w:t xml:space="preserve">: </w:t>
+      </w:r>
+      <w:r>
+        <w:rPr>
+          <w:b/>
+          <w:bCs/>
+          <w:color w:val="000000"/>
+          <w:sz w:val="20"/>
+          <w:szCs w:val="20"/>
+          <w:lang w:val="en-GB"/>
+        </w:rPr>
+        <w:t>8.</w:t>
+      </w:r>
+      <w:r>
+        <w:rPr>
+          <w:b/>
+          <w:bCs/>
+          <w:color w:val="000000"/>
+          <w:sz w:val="20"/>
+          <w:szCs w:val="20"/>
+          <w:lang w:val="en-GB"/>
+        </w:rPr>
+        <w:t>58</w:t>
+      </w:r>
+      <w:r>
+        <w:rPr>
+          <w:b/>
+          <w:bCs/>
+          <w:color w:val="000000"/>
+          <w:sz w:val="20"/>
+          <w:szCs w:val="20"/>
+          <w:lang w:val="en-GB"/>
+        </w:rPr>
+        <w:t>/10 or 3.</w:t>
+      </w:r>
+      <w:r>
+        <w:rPr>
+          <w:b/>
+          <w:bCs/>
+          <w:color w:val="000000"/>
+          <w:sz w:val="20"/>
+          <w:szCs w:val="20"/>
+          <w:lang w:val="en-GB"/>
+        </w:rPr>
+        <w:t>9</w:t>
+      </w:r>
+      <w:r>
+        <w:rPr>
+          <w:b/>
+          <w:bCs/>
+          <w:color w:val="000000"/>
+          <w:sz w:val="20"/>
+          <w:szCs w:val="20"/>
+          <w:lang w:val="en-GB"/>
+        </w:rPr>
+        <w:t>/4</w:t>
+      </w:r>
+      <w:r>
+        <w:rPr>
+          <w:color w:val="000000"/>
+          <w:sz w:val="20"/>
+          <w:szCs w:val="20"/>
+          <w:lang w:val="en-GB"/>
+        </w:rPr>
+        <w:t xml:space="preserve"> (according to WES evaluation</w:t>
+      </w:r>
+      <w:r>
+        <w:rPr>
+          <w:color w:val="000000"/>
+          <w:sz w:val="20"/>
+          <w:szCs w:val="20"/>
+          <w:lang w:val="en-GB"/>
+        </w:rPr>
+        <w:t>)</w:t>
       </w:r>
     </w:p>
     <w:p>
@@ -640,7 +942,7 @@
           <w:right w:val="nil"/>
           <w:between w:val="nil"/>
         </w:pBdr>
-        <w:spacing w:after="0" w:line="240" w:lineRule="auto"/>
+        <w:spacing w:after="0" w:line="480" w:lineRule="auto"/>
         <w:jc w:val="both"/>
         <w:rPr>
           <w:color w:val="000000"/>
@@ -652,285 +954,78 @@
       <w:r>
         <w:rPr>
           <w:b/>
-          <w:bCs/>
-          <w:color w:val="000000"/>
-          <w:sz w:val="20"/>
-          <w:szCs w:val="20"/>
-          <w:lang w:val="en-GB"/>
-        </w:rPr>
-        <w:t>Jawaharlal Nehru Technological University College of Engineering</w:t>
-      </w:r>
-      <w:r>
-        <w:rPr>
-          <w:b/>
-          <w:bCs/>
-          <w:color w:val="000000"/>
-          <w:sz w:val="20"/>
-          <w:szCs w:val="20"/>
-          <w:lang w:val="en-GB"/>
-        </w:rPr>
-        <w:t xml:space="preserve"> Hyderabad</w:t>
-      </w:r>
-      <w:r>
-        <w:rPr>
-          <w:color w:val="000000"/>
-          <w:sz w:val="20"/>
-          <w:szCs w:val="20"/>
-          <w:lang w:val="en-GB"/>
-        </w:rPr>
-        <w:t>, Hyderabad,</w:t>
-      </w:r>
-      <w:r>
-        <w:rPr>
-          <w:color w:val="000000"/>
-          <w:sz w:val="20"/>
-          <w:szCs w:val="20"/>
-          <w:lang w:val="en-GB"/>
-        </w:rPr>
-        <w:t xml:space="preserve"> India.</w:t>
-      </w:r>
-      <w:r>
-        <w:rPr>
-          <w:color w:val="000000"/>
-          <w:sz w:val="20"/>
-          <w:szCs w:val="20"/>
-          <w:lang w:val="en-GB"/>
-        </w:rPr>
-        <w:t xml:space="preserve"> </w:t>
-      </w:r>
-      <w:r>
-        <w:rPr>
-          <w:color w:val="000000"/>
-          <w:sz w:val="20"/>
-          <w:szCs w:val="20"/>
-          <w:lang w:val="en-GB"/>
-        </w:rPr>
-        <w:t xml:space="preserve">                    </w:t>
-      </w:r>
-      <w:r>
-        <w:rPr>
-          <w:b/>
-          <w:bCs/>
-          <w:color w:val="000000"/>
-          <w:sz w:val="20"/>
-          <w:szCs w:val="20"/>
-          <w:lang w:val="en-GB"/>
-        </w:rPr>
-        <w:t>Aug</w:t>
-      </w:r>
-      <w:r>
-        <w:rPr>
-          <w:b/>
-          <w:bCs/>
-          <w:color w:val="000000"/>
-          <w:sz w:val="20"/>
-          <w:szCs w:val="20"/>
-          <w:lang w:val="en-GB"/>
-        </w:rPr>
-        <w:t xml:space="preserve"> '</w:t>
-      </w:r>
-      <w:r>
-        <w:rPr>
-          <w:b/>
-          <w:bCs/>
-          <w:color w:val="000000"/>
-          <w:sz w:val="20"/>
-          <w:szCs w:val="20"/>
-          <w:lang w:val="en-GB"/>
-        </w:rPr>
-        <w:t>18 – Jun</w:t>
-      </w:r>
-      <w:r>
-        <w:rPr>
-          <w:b/>
-          <w:bCs/>
-          <w:color w:val="000000"/>
-          <w:sz w:val="20"/>
-          <w:szCs w:val="20"/>
-          <w:lang w:val="en-GB"/>
-        </w:rPr>
-        <w:t xml:space="preserve"> '</w:t>
-      </w:r>
-      <w:r>
-        <w:rPr>
-          <w:b/>
-          <w:bCs/>
-          <w:color w:val="000000"/>
-          <w:sz w:val="20"/>
-          <w:szCs w:val="20"/>
-          <w:lang w:val="en-GB"/>
-        </w:rPr>
-        <w:t>22</w:t>
-      </w:r>
-      <w:r>
-        <w:rPr>
-          <w:color w:val="000000"/>
-          <w:sz w:val="20"/>
-          <w:szCs w:val="20"/>
-          <w:lang w:val="en-GB"/>
-        </w:rPr>
-        <w:t xml:space="preserve"> </w:t>
-      </w:r>
-    </w:p>
-    <w:p>
-      <w:pPr>
-        <w:pBdr>
-          <w:top w:val="nil"/>
-          <w:left w:val="nil"/>
-          <w:right w:val="nil"/>
-          <w:between w:val="nil"/>
-        </w:pBdr>
-        <w:spacing w:after="0" w:line="240" w:lineRule="auto"/>
-        <w:jc w:val="both"/>
-        <w:rPr>
-          <w:color w:val="000000"/>
-          <w:sz w:val="20"/>
-          <w:szCs w:val="20"/>
-          <w:lang w:val="en-GB"/>
-        </w:rPr>
-      </w:pPr>
-      <w:r>
-        <w:rPr>
-          <w:color w:val="000000"/>
-          <w:sz w:val="20"/>
-          <w:szCs w:val="20"/>
-          <w:lang w:val="en-GB"/>
-        </w:rPr>
-        <w:t xml:space="preserve">Bachelor of Technology, Computer Science &amp; Engineering, </w:t>
-      </w:r>
-      <w:r>
-        <w:rPr>
-          <w:b/>
-          <w:bCs/>
-          <w:color w:val="000000"/>
-          <w:sz w:val="20"/>
-          <w:szCs w:val="20"/>
-          <w:lang w:val="en-GB"/>
-        </w:rPr>
-        <w:t>CGPA</w:t>
-      </w:r>
-      <w:r>
-        <w:rPr>
-          <w:color w:val="000000"/>
-          <w:sz w:val="20"/>
-          <w:szCs w:val="20"/>
-          <w:lang w:val="en-GB"/>
-        </w:rPr>
-        <w:t xml:space="preserve">: </w:t>
-      </w:r>
-      <w:r>
-        <w:rPr>
-          <w:b/>
-          <w:bCs/>
-          <w:color w:val="000000"/>
-          <w:sz w:val="20"/>
-          <w:szCs w:val="20"/>
-          <w:lang w:val="en-GB"/>
-        </w:rPr>
-        <w:t>8.</w:t>
-      </w:r>
-      <w:r>
-        <w:rPr>
-          <w:b/>
-          <w:bCs/>
-          <w:color w:val="000000"/>
-          <w:sz w:val="20"/>
-          <w:szCs w:val="20"/>
-          <w:lang w:val="en-GB"/>
-        </w:rPr>
-        <w:t>58</w:t>
-      </w:r>
-      <w:r>
-        <w:rPr>
-          <w:b/>
-          <w:bCs/>
-          <w:color w:val="000000"/>
-          <w:sz w:val="20"/>
-          <w:szCs w:val="20"/>
-          <w:lang w:val="en-GB"/>
-        </w:rPr>
-        <w:t>/10 or 3.</w:t>
-      </w:r>
-      <w:r>
-        <w:rPr>
-          <w:b/>
-          <w:bCs/>
-          <w:color w:val="000000"/>
-          <w:sz w:val="20"/>
-          <w:szCs w:val="20"/>
-          <w:lang w:val="en-GB"/>
-        </w:rPr>
-        <w:t>9</w:t>
-      </w:r>
-      <w:r>
-        <w:rPr>
-          <w:b/>
-          <w:bCs/>
-          <w:color w:val="000000"/>
-          <w:sz w:val="20"/>
-          <w:szCs w:val="20"/>
-          <w:lang w:val="en-GB"/>
-        </w:rPr>
-        <w:t>/4</w:t>
-      </w:r>
-      <w:r>
-        <w:rPr>
-          <w:color w:val="000000"/>
-          <w:sz w:val="20"/>
-          <w:szCs w:val="20"/>
-          <w:lang w:val="en-GB"/>
-        </w:rPr>
-        <w:t xml:space="preserve"> (according to WES evaluation</w:t>
-      </w:r>
-      <w:r>
-        <w:rPr>
-          <w:color w:val="000000"/>
-          <w:sz w:val="20"/>
-          <w:szCs w:val="20"/>
-          <w:lang w:val="en-GB"/>
-        </w:rPr>
-        <w:t>)</w:t>
-      </w:r>
-      <w:r>
-        <w:rPr>
           <w:noProof/>
-          <w:color w:val="000000"/>
-          <w:sz w:val="20"/>
-          <w:szCs w:val="20"/>
-          <w:lang w:val="en-GB"/>
-        </w:rPr>
-        <w:pict w14:anchorId="6271EED6">
-          <v:rect id="_x0000_i1029" alt="" style="width:538.6pt;height:1pt;mso-width-percent:0;mso-height-percent:0;mso-width-percent:0;mso-height-percent:0" o:hralign="center" o:hrstd="t" o:hr="t" fillcolor="#a0a0a0" stroked="f"/>
-        </w:pict>
-      </w:r>
-    </w:p>
-    <w:p>
-      <w:pPr>
-        <w:pBdr>
-          <w:top w:val="nil"/>
-          <w:left w:val="nil"/>
-          <w:bottom w:val="nil"/>
-          <w:right w:val="nil"/>
-          <w:between w:val="nil"/>
-        </w:pBdr>
-        <w:spacing w:after="0"/>
-        <w:jc w:val="both"/>
-        <w:rPr>
-          <w:b/>
           <w:color w:val="0070C0"/>
-          <w:sz w:val="20"/>
-          <w:szCs w:val="20"/>
-          <w:u w:val="single"/>
-          <w:lang w:val="en-GB"/>
-        </w:rPr>
-      </w:pPr>
+          <w:lang w:val="en-GB"/>
+        </w:rPr>
+        <mc:AlternateContent>
+          <mc:Choice Requires="wps">
+            <w:drawing>
+              <wp:anchor distT="0" distB="0" distL="114300" distR="114300" simplePos="0" relativeHeight="251663360" behindDoc="0" locked="0" layoutInCell="1" allowOverlap="1" wp14:anchorId="65635094" wp14:editId="3356A1B0">
+                <wp:simplePos x="0" y="0"/>
+                <wp:positionH relativeFrom="column">
+                  <wp:posOffset>-1905</wp:posOffset>
+                </wp:positionH>
+                <wp:positionV relativeFrom="paragraph">
+                  <wp:posOffset>184823</wp:posOffset>
+                </wp:positionV>
+                <wp:extent cx="6840220" cy="0"/>
+                <wp:effectExtent l="0" t="12700" r="17780" b="12700"/>
+                <wp:wrapNone/>
+                <wp:docPr id="57543790" name="Straight Connector 2"/>
+                <wp:cNvGraphicFramePr/>
+                <a:graphic xmlns:a="http://schemas.openxmlformats.org/drawingml/2006/main">
+                  <a:graphicData uri="http://schemas.microsoft.com/office/word/2010/wordprocessingShape">
+                    <wps:wsp>
+                      <wps:cNvCnPr/>
+                      <wps:spPr>
+                        <a:xfrm>
+                          <a:off x="0" y="0"/>
+                          <a:ext cx="6840220" cy="0"/>
+                        </a:xfrm>
+                        <a:prstGeom prst="line">
+                          <a:avLst/>
+                        </a:prstGeom>
+                        <a:ln w="19050">
+                          <a:solidFill>
+                            <a:schemeClr val="bg1">
+                              <a:lumMod val="75000"/>
+                            </a:schemeClr>
+                          </a:solidFill>
+                        </a:ln>
+                      </wps:spPr>
+                      <wps:style>
+                        <a:lnRef idx="1">
+                          <a:schemeClr val="dk1"/>
+                        </a:lnRef>
+                        <a:fillRef idx="0">
+                          <a:schemeClr val="dk1"/>
+                        </a:fillRef>
+                        <a:effectRef idx="0">
+                          <a:schemeClr val="dk1"/>
+                        </a:effectRef>
+                        <a:fontRef idx="minor">
+                          <a:schemeClr val="tx1"/>
+                        </a:fontRef>
+                      </wps:style>
+                      <wps:bodyPr/>
+                    </wps:wsp>
+                  </a:graphicData>
+                </a:graphic>
+              </wp:anchor>
+            </w:drawing>
+          </mc:Choice>
+          <mc:Fallback>
+            <w:pict>
+              <v:line w14:anchorId="0C54A46E" id="Straight Connector 2" o:spid="_x0000_s1026" style="position:absolute;z-index:251663360;visibility:visible;mso-wrap-style:square;mso-wrap-distance-left:9pt;mso-wrap-distance-top:0;mso-wrap-distance-right:9pt;mso-wrap-distance-bottom:0;mso-position-horizontal:absolute;mso-position-horizontal-relative:text;mso-position-vertical:absolute;mso-position-vertical-relative:text" from="-.15pt,14.55pt" to="538.45pt,14.55pt" o:gfxdata="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" strokecolor="#bfbfbf [2412]" strokeweight="1.5pt"/>
+            </w:pict>
+          </mc:Fallback>
+        </mc:AlternateContent>
+      </w:r>
       <w:r>
         <w:rPr>
           <w:b/>
           <w:color w:val="0070C0"/>
-          <w:sz w:val="20"/>
-          <w:szCs w:val="20"/>
-          <w:u w:val="single"/>
           <w:lang w:val="en-GB"/>
         </w:rPr>
         <w:t>TECHNICAL SKILLS</w:t>
@@ -954,15 +1049,15 @@
         <w:tblLook w:val="04A0" w:firstRow="1" w:lastRow="0" w:firstColumn="1" w:lastColumn="0" w:noHBand="0" w:noVBand="1"/>
       </w:tblPr>
       <w:tblGrid>
-        <w:gridCol w:w="1813"/>
-        <w:gridCol w:w="1315"/>
-        <w:gridCol w:w="925"/>
-        <w:gridCol w:w="1151"/>
-        <w:gridCol w:w="1128"/>
-        <w:gridCol w:w="1230"/>
+        <w:gridCol w:w="1738"/>
+        <w:gridCol w:w="1290"/>
+        <w:gridCol w:w="914"/>
+        <w:gridCol w:w="1137"/>
+        <w:gridCol w:w="1109"/>
+        <w:gridCol w:w="1231"/>
         <w:gridCol w:w="1070"/>
-        <w:gridCol w:w="1104"/>
-        <w:gridCol w:w="1036"/>
+        <w:gridCol w:w="1090"/>
+        <w:gridCol w:w="1193"/>
       </w:tblGrid>
       <w:tr>
         <w:tc>
@@ -1046,7 +1141,16 @@
                 <w:szCs w:val="20"/>
                 <w:lang w:val="en-GB"/>
               </w:rPr>
-              <w:t>React Native</w:t>
+              <w:t>React</w:t>
+            </w:r>
+            <w:r>
+              <w:rPr>
+                <w:color w:val="000000"/>
+                <w:sz w:val="20"/>
+                <w:szCs w:val="20"/>
+                <w:lang w:val="en-GB"/>
+              </w:rPr>
+              <w:t xml:space="preserve"> Native</w:t>
             </w:r>
           </w:p>
         </w:tc>
@@ -1094,7 +1198,7 @@
                 <w:szCs w:val="20"/>
                 <w:lang w:val="en-GB"/>
               </w:rPr>
-              <w:t>ExpressJS</w:t>
+              <w:t>Spring Boot</w:t>
             </w:r>
           </w:p>
         </w:tc>
@@ -1303,7 +1407,7 @@
                 <w:szCs w:val="20"/>
                 <w:lang w:val="en-GB"/>
               </w:rPr>
-              <w:t>GCP</w:t>
+              <w:t>Kafka</w:t>
             </w:r>
           </w:p>
         </w:tc>
@@ -1423,7 +1527,7 @@
                 <w:szCs w:val="20"/>
                 <w:lang w:val="en-GB"/>
               </w:rPr>
-              <w:t>Cron</w:t>
+              <w:t>OpenShift</w:t>
             </w:r>
           </w:p>
         </w:tc>
@@ -1447,7 +1551,25 @@
                 <w:szCs w:val="20"/>
                 <w:lang w:val="en-GB"/>
               </w:rPr>
-              <w:t>OpenShift</w:t>
+              <w:t>Cron</w:t>
+            </w:r>
+            <w:r>
+              <w:rPr>
+                <w:color w:val="000000"/>
+                <w:sz w:val="20"/>
+                <w:szCs w:val="20"/>
+                <w:lang w:val="en-GB"/>
+              </w:rPr>
+              <w:t xml:space="preserve"> </w:t>
+            </w:r>
+            <w:r>
+              <w:rPr>
+                <w:color w:val="000000"/>
+                <w:sz w:val="20"/>
+                <w:szCs w:val="20"/>
+                <w:lang w:val="en-GB"/>
+              </w:rPr>
+              <w:t>Jobs</w:t>
             </w:r>
           </w:p>
         </w:tc>
@@ -1597,7 +1719,7 @@
                 <w:szCs w:val="20"/>
                 <w:lang w:val="en-GB"/>
               </w:rPr>
-              <w:t>Selenium</w:t>
+              <w:t>GenerativeAI</w:t>
             </w:r>
           </w:p>
         </w:tc>
@@ -1848,7 +1970,7 @@
                 <w:szCs w:val="20"/>
                 <w:lang w:val="en-GB"/>
               </w:rPr>
-              <w:t>Confluence</w:t>
+              <w:t>Viper</w:t>
             </w:r>
           </w:p>
         </w:tc>
@@ -1872,7 +1994,16 @@
                 <w:szCs w:val="20"/>
                 <w:lang w:val="en-GB"/>
               </w:rPr>
-              <w:t>Jira</w:t>
+              <w:t>J</w:t>
+            </w:r>
+            <w:r>
+              <w:rPr>
+                <w:color w:val="000000"/>
+                <w:sz w:val="20"/>
+                <w:szCs w:val="20"/>
+                <w:lang w:val="en-GB"/>
+              </w:rPr>
+              <w:t>IRA</w:t>
             </w:r>
           </w:p>
         </w:tc>
@@ -1985,7 +2116,7 @@
                 <w:szCs w:val="20"/>
                 <w:lang w:val="en-GB"/>
               </w:rPr>
-              <w:t>C and C++</w:t>
+              <w:t>Python</w:t>
             </w:r>
           </w:p>
         </w:tc>
@@ -2033,7 +2164,7 @@
                 <w:szCs w:val="20"/>
                 <w:lang w:val="en-GB"/>
               </w:rPr>
-              <w:t>Python</w:t>
+              <w:t>Golang</w:t>
             </w:r>
           </w:p>
         </w:tc>
@@ -2129,7 +2260,7 @@
                 <w:szCs w:val="20"/>
                 <w:lang w:val="en-GB"/>
               </w:rPr>
-              <w:t>HTML</w:t>
+              <w:t>C&amp;C++</w:t>
             </w:r>
           </w:p>
         </w:tc>
@@ -2153,7 +2284,7 @@
                 <w:szCs w:val="20"/>
                 <w:lang w:val="en-GB"/>
               </w:rPr>
-              <w:t>CSS</w:t>
+              <w:t>HTML&amp;CSS</w:t>
             </w:r>
           </w:p>
         </w:tc>
@@ -2171,23 +2302,11 @@
         <w:jc w:val="both"/>
         <w:rPr>
           <w:color w:val="000000"/>
-          <w:sz w:val="20"/>
-          <w:szCs w:val="20"/>
-          <w:lang w:val="en-GB"/>
-        </w:rPr>
-      </w:pPr>
-      <w:r>
-        <w:rPr>
-          <w:noProof/>
-          <w:color w:val="000000"/>
-          <w:sz w:val="20"/>
-          <w:szCs w:val="20"/>
-          <w:lang w:val="en-GB"/>
-        </w:rPr>
-        <w:pict w14:anchorId="447C056B">
-          <v:rect id="_x0000_i1028" alt="" style="width:538.6pt;height:1pt;mso-width-percent:0;mso-height-percent:0;mso-width-percent:0;mso-height-percent:0" o:hralign="center" o:hrstd="t" o:hr="t" fillcolor="#a0a0a0" stroked="f"/>
-        </w:pict>
-      </w:r>
+          <w:sz w:val="11"/>
+          <w:szCs w:val="11"/>
+          <w:lang w:val="en-GB"/>
+        </w:rPr>
+      </w:pPr>
     </w:p>
     <w:p>
       <w:pPr>
@@ -2198,24 +2317,97 @@
           <w:right w:val="nil"/>
           <w:between w:val="nil"/>
         </w:pBdr>
-        <w:spacing w:after="0"/>
+        <w:spacing w:after="0" w:line="360" w:lineRule="auto"/>
         <w:jc w:val="both"/>
         <w:rPr>
           <w:b/>
           <w:color w:val="0070C0"/>
-          <w:sz w:val="20"/>
-          <w:szCs w:val="20"/>
-          <w:u w:val="single"/>
-          <w:lang w:val="en-GB"/>
-        </w:rPr>
-      </w:pPr>
-      <w:r>
-        <w:rPr>
-          <w:b/>
+          <w:lang w:val="en-GB"/>
+        </w:rPr>
+      </w:pPr>
+      <w:r>
+        <w:rPr>
+          <w:b/>
+          <w:noProof/>
           <w:color w:val="0070C0"/>
-          <w:sz w:val="20"/>
-          <w:szCs w:val="20"/>
-          <w:u w:val="single"/>
+          <w:lang w:val="en-GB"/>
+        </w:rPr>
+        <mc:AlternateContent>
+          <mc:Choice Requires="wps">
+            <w:drawing>
+              <wp:anchor distT="0" distB="0" distL="114300" distR="114300" simplePos="0" relativeHeight="251661312" behindDoc="0" locked="0" layoutInCell="1" allowOverlap="1" wp14:anchorId="3E722ADA" wp14:editId="72086D54">
+                <wp:simplePos x="0" y="0"/>
+                <wp:positionH relativeFrom="column">
+                  <wp:posOffset>-1905</wp:posOffset>
+                </wp:positionH>
+                <wp:positionV relativeFrom="paragraph">
+                  <wp:posOffset>189155</wp:posOffset>
+                </wp:positionV>
+                <wp:extent cx="6840220" cy="0"/>
+                <wp:effectExtent l="0" t="12700" r="17780" b="12700"/>
+                <wp:wrapNone/>
+                <wp:docPr id="1637067648" name="Straight Connector 2"/>
+                <wp:cNvGraphicFramePr/>
+                <a:graphic xmlns:a="http://schemas.openxmlformats.org/drawingml/2006/main">
+                  <a:graphicData uri="http://schemas.microsoft.com/office/word/2010/wordprocessingShape">
+                    <wps:wsp>
+                      <wps:cNvCnPr/>
+                      <wps:spPr>
+                        <a:xfrm>
+                          <a:off x="0" y="0"/>
+                          <a:ext cx="6840220" cy="0"/>
+                        </a:xfrm>
+                        <a:prstGeom prst="line">
+                          <a:avLst/>
+                        </a:prstGeom>
+                        <a:ln w="19050">
+                          <a:solidFill>
+                            <a:schemeClr val="bg1">
+                              <a:lumMod val="75000"/>
+                            </a:schemeClr>
+                          </a:solidFill>
+                        </a:ln>
+                      </wps:spPr>
+                      <wps:style>
+                        <a:lnRef idx="1">
+                          <a:schemeClr val="dk1"/>
+                        </a:lnRef>
+                        <a:fillRef idx="0">
+                          <a:schemeClr val="dk1"/>
+                        </a:fillRef>
+                        <a:effectRef idx="0">
+                          <a:schemeClr val="dk1"/>
+                        </a:effectRef>
+                        <a:fontRef idx="minor">
+                          <a:schemeClr val="tx1"/>
+                        </a:fontRef>
+                      </wps:style>
+                      <wps:bodyPr/>
+                    </wps:wsp>
+                  </a:graphicData>
+                </a:graphic>
+              </wp:anchor>
+            </w:drawing>
+          </mc:Choice>
+          <mc:Fallback>
+            <w:pict>
+              <v:line w14:anchorId="530EC0B0" id="Straight Connector 2" o:spid="_x0000_s1026" style="position:absolute;z-index:251661312;visibility:visible;mso-wrap-style:square;mso-wrap-distance-left:9pt;mso-wrap-distance-top:0;mso-wrap-distance-right:9pt;mso-wrap-distance-bottom:0;mso-position-horizontal:absolute;mso-position-horizontal-relative:text;mso-position-vertical:absolute;mso-position-vertical-relative:text" from="-.15pt,14.9pt" to="538.45pt,14.9pt" o:gfxdata="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" strokecolor="#bfbfbf [2412]" strokeweight="1.5pt"/>
+            </w:pict>
+          </mc:Fallback>
+        </mc:AlternateContent>
+      </w:r>
+      <w:r>
+        <w:rPr>
+          <w:b/>
+          <w:color w:val="0070C0"/>
+          <w:lang w:val="en-GB"/>
+        </w:rPr>
+        <w:t xml:space="preserve">WORK EXPERIENCE and </w:t>
+      </w:r>
+      <w:r>
+        <w:rPr>
+          <w:b/>
+          <w:color w:val="0070C0"/>
           <w:lang w:val="en-GB"/>
         </w:rPr>
         <w:t>INTERNSHIPS</w:t>
@@ -2273,37 +2465,7 @@
           <w:szCs w:val="20"/>
           <w:lang w:val="en-GB"/>
         </w:rPr>
-        <w:t xml:space="preserve">Red Hat Inc. </w:t>
-      </w:r>
-      <w:r>
-        <w:rPr>
-          <w:b/>
-          <w:color w:val="000000"/>
-          <w:sz w:val="20"/>
-          <w:szCs w:val="20"/>
-          <w:lang w:val="en-GB"/>
-        </w:rPr>
-        <w:t>(</w:t>
-      </w:r>
-      <w:r>
-        <w:rPr>
-          <w:b/>
-          <w:color w:val="000000"/>
-          <w:sz w:val="20"/>
-          <w:szCs w:val="20"/>
-          <w:lang w:val="en-GB"/>
-        </w:rPr>
-        <w:t>OpenShift Performance and Scale Engineering</w:t>
-      </w:r>
-      <w:r>
-        <w:rPr>
-          <w:b/>
-          <w:color w:val="000000"/>
-          <w:sz w:val="20"/>
-          <w:szCs w:val="20"/>
-          <w:lang w:val="en-GB"/>
-        </w:rPr>
-        <w:t>)</w:t>
+        <w:t>Red Hat Inc. (OpenShift Performance and Scale Engineering)</w:t>
       </w:r>
       <w:r>
         <w:rPr>
@@ -2344,40 +2506,7 @@
           <w:szCs w:val="20"/>
           <w:lang w:val="en-GB"/>
         </w:rPr>
-        <w:t>Jun</w:t>
-      </w:r>
-      <w:r>
-        <w:rPr>
-          <w:b/>
-          <w:bCs/>
-          <w:color w:val="000000"/>
-          <w:sz w:val="20"/>
-          <w:szCs w:val="20"/>
-          <w:lang w:val="en-GB"/>
-        </w:rPr>
-        <w:t xml:space="preserve"> '2</w:t>
-      </w:r>
-      <w:r>
-        <w:rPr>
-          <w:b/>
-          <w:bCs/>
-          <w:color w:val="000000"/>
-          <w:sz w:val="20"/>
-          <w:szCs w:val="20"/>
-          <w:lang w:val="en-GB"/>
-        </w:rPr>
-        <w:t>3</w:t>
-      </w:r>
-      <w:r>
-        <w:rPr>
-          <w:b/>
-          <w:bCs/>
-          <w:color w:val="000000"/>
-          <w:sz w:val="20"/>
-          <w:szCs w:val="20"/>
-          <w:lang w:val="en-GB"/>
-        </w:rPr>
-        <w:t xml:space="preserve"> </w:t>
+        <w:t xml:space="preserve">Jun '23 </w:t>
       </w:r>
       <w:r>
         <w:rPr>
@@ -2399,199 +2528,7 @@
           <w:szCs w:val="20"/>
           <w:lang w:val="en-GB"/>
         </w:rPr>
-        <w:t xml:space="preserve"> </w:t>
-      </w:r>
-      <w:r>
-        <w:rPr>
-          <w:b/>
-          <w:bCs/>
-          <w:color w:val="000000"/>
-          <w:sz w:val="20"/>
-          <w:szCs w:val="20"/>
-          <w:lang w:val="en-GB"/>
-        </w:rPr>
-        <w:t>Present</w:t>
-      </w:r>
-    </w:p>
-    <w:p>
-      <w:pPr>
-        <w:pStyle w:val="ListParagraph"/>
-        <w:widowControl/>
-        <w:numPr>
-          <w:ilvl w:val="0"/>
-          <w:numId w:val="10"/>
-        </w:numPr>
-        <w:pBdr>
-          <w:top w:val="nil"/>
-          <w:left w:val="nil"/>
-          <w:bottom w:val="nil"/>
-          <w:right w:val="nil"/>
-          <w:between w:val="nil"/>
-        </w:pBdr>
-        <w:spacing w:after="0" w:line="360" w:lineRule="auto"/>
-        <w:jc w:val="both"/>
-        <w:rPr>
-          <w:color w:val="000000"/>
-          <w:sz w:val="20"/>
-          <w:szCs w:val="20"/>
-          <w:lang w:val="en-GB"/>
-        </w:rPr>
-      </w:pPr>
-      <w:r>
-        <w:rPr>
-          <w:color w:val="000000"/>
-          <w:sz w:val="20"/>
-          <w:szCs w:val="20"/>
-          <w:lang w:val="en-GB"/>
-        </w:rPr>
-        <w:t xml:space="preserve">Currently working on go-commons and </w:t>
-      </w:r>
-      <w:proofErr w:type="spellStart"/>
-      <w:r>
-        <w:rPr>
-          <w:color w:val="000000"/>
-          <w:sz w:val="20"/>
-          <w:szCs w:val="20"/>
-          <w:lang w:val="en-GB"/>
-        </w:rPr>
-        <w:t>kube</w:t>
-      </w:r>
-      <w:proofErr w:type="spellEnd"/>
-      <w:r>
-        <w:rPr>
-          <w:color w:val="000000"/>
-          <w:sz w:val="20"/>
-          <w:szCs w:val="20"/>
-          <w:lang w:val="en-GB"/>
-        </w:rPr>
-        <w:t>-burner libraries, measuring workloads. Unit tested libraries with 95%+ coverage.</w:t>
-      </w:r>
-    </w:p>
-    <w:p>
-      <w:pPr>
-        <w:numPr>
-          <w:ilvl w:val="0"/>
-          <w:numId w:val="5"/>
-        </w:numPr>
-        <w:pBdr>
-          <w:top w:val="nil"/>
-          <w:left w:val="nil"/>
-          <w:bottom w:val="nil"/>
-          <w:right w:val="nil"/>
-          <w:between w:val="nil"/>
-        </w:pBdr>
-        <w:spacing w:after="0" w:line="240" w:lineRule="auto"/>
-        <w:jc w:val="both"/>
-        <w:rPr>
-          <w:color w:val="000000"/>
-          <w:sz w:val="20"/>
-          <w:szCs w:val="20"/>
-          <w:lang w:val="en-GB"/>
-        </w:rPr>
-      </w:pPr>
-      <w:r>
-        <w:rPr>
-          <w:b/>
-          <w:i/>
-          <w:iCs/>
-          <w:color w:val="000000"/>
-          <w:sz w:val="20"/>
-          <w:szCs w:val="20"/>
-          <w:lang w:val="en-GB"/>
-        </w:rPr>
-        <w:t>Software Engineering Intern</w:t>
-      </w:r>
-      <w:r>
-        <w:rPr>
-          <w:b/>
-          <w:color w:val="000000"/>
-          <w:sz w:val="20"/>
-          <w:szCs w:val="20"/>
-          <w:lang w:val="en-GB"/>
-        </w:rPr>
-        <w:t xml:space="preserve">, Honeywell </w:t>
-      </w:r>
-      <w:r>
-        <w:rPr>
-          <w:b/>
-          <w:color w:val="000000"/>
-          <w:sz w:val="20"/>
-          <w:szCs w:val="20"/>
-          <w:lang w:val="en-GB"/>
-        </w:rPr>
-        <w:t>Technological Solutions (Aero Division)</w:t>
-      </w:r>
-      <w:r>
-        <w:rPr>
-          <w:b/>
-          <w:i/>
-          <w:iCs/>
-          <w:color w:val="000000"/>
-          <w:sz w:val="20"/>
-          <w:szCs w:val="20"/>
-          <w:lang w:val="en-GB"/>
-        </w:rPr>
-        <w:t xml:space="preserve">, </w:t>
-      </w:r>
-      <w:r>
-        <w:rPr>
-          <w:color w:val="000000"/>
-          <w:sz w:val="20"/>
-          <w:szCs w:val="20"/>
-          <w:lang w:val="en-GB"/>
-        </w:rPr>
-        <w:t>Hyderabad.</w:t>
-      </w:r>
-      <w:r>
-        <w:rPr>
-          <w:color w:val="000000"/>
-          <w:sz w:val="20"/>
-          <w:szCs w:val="20"/>
-          <w:lang w:val="en-GB"/>
-        </w:rPr>
-        <w:t xml:space="preserve">             </w:t>
-      </w:r>
-      <w:r>
-        <w:rPr>
-          <w:color w:val="000000"/>
-          <w:sz w:val="20"/>
-          <w:szCs w:val="20"/>
-          <w:lang w:val="en-GB"/>
-        </w:rPr>
-        <w:t xml:space="preserve">        </w:t>
-      </w:r>
-      <w:r>
-        <w:rPr>
-          <w:b/>
-          <w:bCs/>
-          <w:color w:val="000000"/>
-          <w:sz w:val="20"/>
-          <w:szCs w:val="20"/>
-          <w:lang w:val="en-GB"/>
-        </w:rPr>
-        <w:t xml:space="preserve">Mar '22 </w:t>
-      </w:r>
-      <w:r>
-        <w:rPr>
-          <w:b/>
-          <w:bCs/>
-          <w:color w:val="000000"/>
-          <w:sz w:val="20"/>
-          <w:szCs w:val="20"/>
-          <w:lang w:val="en-GB"/>
-        </w:rPr>
-        <w:t>–</w:t>
-      </w:r>
-      <w:r>
-        <w:rPr>
-          <w:b/>
-          <w:bCs/>
-          <w:color w:val="000000"/>
-          <w:sz w:val="20"/>
-          <w:szCs w:val="20"/>
-          <w:lang w:val="en-GB"/>
-        </w:rPr>
-        <w:t xml:space="preserve"> May '22</w:t>
+        <w:t xml:space="preserve"> Present</w:t>
       </w:r>
     </w:p>
     <w:p>
@@ -2625,6 +2562,720 @@
           <w:szCs w:val="20"/>
           <w:lang w:val="en-GB"/>
         </w:rPr>
+        <w:t xml:space="preserve">Engineered </w:t>
+      </w:r>
+      <w:r>
+        <w:rPr>
+          <w:b/>
+          <w:bCs/>
+          <w:color w:val="000000"/>
+          <w:sz w:val="20"/>
+          <w:szCs w:val="20"/>
+          <w:lang w:val="en-GB"/>
+        </w:rPr>
+        <w:t>an enhancement</w:t>
+      </w:r>
+      <w:r>
+        <w:rPr>
+          <w:color w:val="000000"/>
+          <w:sz w:val="20"/>
+          <w:szCs w:val="20"/>
+          <w:lang w:val="en-GB"/>
+        </w:rPr>
+        <w:t xml:space="preserve"> </w:t>
+      </w:r>
+      <w:r>
+        <w:rPr>
+          <w:color w:val="000000"/>
+          <w:sz w:val="20"/>
+          <w:szCs w:val="20"/>
+          <w:lang w:val="en-GB"/>
+        </w:rPr>
+        <w:t xml:space="preserve">to </w:t>
+      </w:r>
+      <w:proofErr w:type="spellStart"/>
+      <w:r>
+        <w:rPr>
+          <w:color w:val="000000"/>
+          <w:sz w:val="20"/>
+          <w:szCs w:val="20"/>
+          <w:lang w:val="en-GB"/>
+        </w:rPr>
+        <w:t>K</w:t>
+      </w:r>
+      <w:r>
+        <w:rPr>
+          <w:color w:val="000000"/>
+          <w:sz w:val="20"/>
+          <w:szCs w:val="20"/>
+          <w:lang w:val="en-GB"/>
+        </w:rPr>
+        <w:t>ube</w:t>
+      </w:r>
+      <w:proofErr w:type="spellEnd"/>
+      <w:r>
+        <w:rPr>
+          <w:color w:val="000000"/>
+          <w:sz w:val="20"/>
+          <w:szCs w:val="20"/>
+          <w:lang w:val="en-GB"/>
+        </w:rPr>
+        <w:t>-burner to measure cluster</w:t>
+      </w:r>
+      <w:r>
+        <w:rPr>
+          <w:color w:val="000000"/>
+          <w:sz w:val="20"/>
+          <w:szCs w:val="20"/>
+          <w:lang w:val="en-GB"/>
+        </w:rPr>
+        <w:t xml:space="preserve"> latency</w:t>
+      </w:r>
+      <w:r>
+        <w:rPr>
+          <w:color w:val="000000"/>
+          <w:sz w:val="20"/>
+          <w:szCs w:val="20"/>
+          <w:lang w:val="en-GB"/>
+        </w:rPr>
+        <w:t xml:space="preserve"> metrics up to </w:t>
+      </w:r>
+      <w:r>
+        <w:rPr>
+          <w:b/>
+          <w:bCs/>
+          <w:color w:val="000000"/>
+          <w:sz w:val="20"/>
+          <w:szCs w:val="20"/>
+          <w:lang w:val="en-GB"/>
+        </w:rPr>
+        <w:t>precision of 1ms</w:t>
+      </w:r>
+      <w:r>
+        <w:rPr>
+          <w:color w:val="000000"/>
+          <w:sz w:val="20"/>
+          <w:szCs w:val="20"/>
+          <w:lang w:val="en-GB"/>
+        </w:rPr>
+        <w:t xml:space="preserve">. Skilfully captured </w:t>
+      </w:r>
+      <w:r>
+        <w:rPr>
+          <w:b/>
+          <w:bCs/>
+          <w:color w:val="000000"/>
+          <w:sz w:val="20"/>
+          <w:szCs w:val="20"/>
+          <w:lang w:val="en-GB"/>
+        </w:rPr>
+        <w:t>P99, P50</w:t>
+      </w:r>
+      <w:r>
+        <w:rPr>
+          <w:color w:val="000000"/>
+          <w:sz w:val="20"/>
+          <w:szCs w:val="20"/>
+          <w:lang w:val="en-GB"/>
+        </w:rPr>
+        <w:t xml:space="preserve"> metrics</w:t>
+      </w:r>
+      <w:r>
+        <w:rPr>
+          <w:color w:val="000000"/>
+          <w:sz w:val="20"/>
+          <w:szCs w:val="20"/>
+          <w:lang w:val="en-GB"/>
+        </w:rPr>
+        <w:t xml:space="preserve"> for manually deployed workloads. Leveraged </w:t>
+      </w:r>
+      <w:r>
+        <w:rPr>
+          <w:b/>
+          <w:bCs/>
+          <w:color w:val="000000"/>
+          <w:sz w:val="20"/>
+          <w:szCs w:val="20"/>
+          <w:lang w:val="en-GB"/>
+        </w:rPr>
+        <w:t>client-go library</w:t>
+      </w:r>
+      <w:r>
+        <w:rPr>
+          <w:color w:val="000000"/>
+          <w:sz w:val="20"/>
+          <w:szCs w:val="20"/>
+          <w:lang w:val="en-GB"/>
+        </w:rPr>
+        <w:t xml:space="preserve"> of Kubernetes to measure latencies</w:t>
+      </w:r>
+      <w:r>
+        <w:rPr>
+          <w:color w:val="000000"/>
+          <w:sz w:val="20"/>
+          <w:szCs w:val="20"/>
+          <w:lang w:val="en-GB"/>
+        </w:rPr>
+        <w:t>.</w:t>
+      </w:r>
+    </w:p>
+    <w:p>
+      <w:pPr>
+        <w:pStyle w:val="ListParagraph"/>
+        <w:widowControl/>
+        <w:numPr>
+          <w:ilvl w:val="0"/>
+          <w:numId w:val="10"/>
+        </w:numPr>
+        <w:pBdr>
+          <w:top w:val="nil"/>
+          <w:left w:val="nil"/>
+          <w:bottom w:val="nil"/>
+          <w:right w:val="nil"/>
+          <w:between w:val="nil"/>
+        </w:pBdr>
+        <w:spacing w:after="0" w:line="240" w:lineRule="auto"/>
+        <w:jc w:val="both"/>
+        <w:rPr>
+          <w:color w:val="000000"/>
+          <w:sz w:val="20"/>
+          <w:szCs w:val="20"/>
+          <w:lang w:val="en-GB"/>
+        </w:rPr>
+      </w:pPr>
+      <w:r>
+        <w:rPr>
+          <w:color w:val="000000"/>
+          <w:sz w:val="20"/>
+          <w:szCs w:val="20"/>
+          <w:lang w:val="en-GB"/>
+        </w:rPr>
+        <w:t>Spearheaded</w:t>
+      </w:r>
+      <w:r>
+        <w:rPr>
+          <w:b/>
+          <w:bCs/>
+          <w:color w:val="000000"/>
+          <w:sz w:val="20"/>
+          <w:szCs w:val="20"/>
+          <w:lang w:val="en-GB"/>
+        </w:rPr>
+        <w:t xml:space="preserve"> testing</w:t>
+      </w:r>
+      <w:r>
+        <w:rPr>
+          <w:color w:val="000000"/>
+          <w:sz w:val="20"/>
+          <w:szCs w:val="20"/>
+          <w:lang w:val="en-GB"/>
+        </w:rPr>
+        <w:t xml:space="preserve"> of critical go-commons and </w:t>
+      </w:r>
+      <w:proofErr w:type="spellStart"/>
+      <w:r>
+        <w:rPr>
+          <w:color w:val="000000"/>
+          <w:sz w:val="20"/>
+          <w:szCs w:val="20"/>
+          <w:lang w:val="en-GB"/>
+        </w:rPr>
+        <w:t>kube</w:t>
+      </w:r>
+      <w:proofErr w:type="spellEnd"/>
+      <w:r>
+        <w:rPr>
+          <w:color w:val="000000"/>
+          <w:sz w:val="20"/>
+          <w:szCs w:val="20"/>
+          <w:lang w:val="en-GB"/>
+        </w:rPr>
+        <w:t xml:space="preserve">-burner libraries, </w:t>
+      </w:r>
+      <w:r>
+        <w:rPr>
+          <w:b/>
+          <w:bCs/>
+          <w:color w:val="000000"/>
+          <w:sz w:val="20"/>
+          <w:szCs w:val="20"/>
+          <w:lang w:val="en-GB"/>
+        </w:rPr>
+        <w:t>pivotal in gauging workloads</w:t>
+      </w:r>
+      <w:r>
+        <w:rPr>
+          <w:color w:val="000000"/>
+          <w:sz w:val="20"/>
+          <w:szCs w:val="20"/>
+          <w:lang w:val="en-GB"/>
+        </w:rPr>
+        <w:t xml:space="preserve"> organization-wide</w:t>
+      </w:r>
+      <w:r>
+        <w:rPr>
+          <w:color w:val="000000"/>
+          <w:sz w:val="20"/>
+          <w:szCs w:val="20"/>
+          <w:lang w:val="en-GB"/>
+        </w:rPr>
+        <w:t xml:space="preserve">. Remarkably achieved </w:t>
+      </w:r>
+      <w:r>
+        <w:rPr>
+          <w:b/>
+          <w:bCs/>
+          <w:color w:val="000000"/>
+          <w:sz w:val="20"/>
+          <w:szCs w:val="20"/>
+          <w:lang w:val="en-GB"/>
+        </w:rPr>
+        <w:t>coverage of 95</w:t>
+      </w:r>
+      <w:r>
+        <w:rPr>
+          <w:b/>
+          <w:bCs/>
+          <w:color w:val="000000"/>
+          <w:sz w:val="20"/>
+          <w:szCs w:val="20"/>
+          <w:lang w:val="en-GB"/>
+        </w:rPr>
+        <w:t>%</w:t>
+      </w:r>
+      <w:r>
+        <w:rPr>
+          <w:b/>
+          <w:bCs/>
+          <w:color w:val="000000"/>
+          <w:sz w:val="20"/>
+          <w:szCs w:val="20"/>
+          <w:lang w:val="en-GB"/>
+        </w:rPr>
+        <w:t>.</w:t>
+      </w:r>
+      <w:r>
+        <w:rPr>
+          <w:color w:val="000000"/>
+          <w:sz w:val="20"/>
+          <w:szCs w:val="20"/>
+          <w:lang w:val="en-GB"/>
+        </w:rPr>
+        <w:t xml:space="preserve"> Seamlessly mocked dependencies using </w:t>
+      </w:r>
+      <w:r>
+        <w:rPr>
+          <w:b/>
+          <w:bCs/>
+          <w:color w:val="000000"/>
+          <w:sz w:val="20"/>
+          <w:szCs w:val="20"/>
+          <w:lang w:val="en-GB"/>
+        </w:rPr>
+        <w:t>Go-mock</w:t>
+      </w:r>
+      <w:r>
+        <w:rPr>
+          <w:b/>
+          <w:bCs/>
+          <w:color w:val="000000"/>
+          <w:sz w:val="20"/>
+          <w:szCs w:val="20"/>
+          <w:lang w:val="en-GB"/>
+        </w:rPr>
+        <w:t>.</w:t>
+      </w:r>
+      <w:r>
+        <w:rPr>
+          <w:b/>
+          <w:bCs/>
+          <w:color w:val="000000"/>
+          <w:sz w:val="20"/>
+          <w:szCs w:val="20"/>
+          <w:lang w:val="en-GB"/>
+        </w:rPr>
+        <w:t xml:space="preserve"> Ginkgo</w:t>
+      </w:r>
+      <w:r>
+        <w:rPr>
+          <w:color w:val="000000"/>
+          <w:sz w:val="20"/>
+          <w:szCs w:val="20"/>
+          <w:lang w:val="en-GB"/>
+        </w:rPr>
+        <w:t xml:space="preserve"> and Go-mega</w:t>
+      </w:r>
+      <w:r>
+        <w:rPr>
+          <w:color w:val="000000"/>
+          <w:sz w:val="20"/>
+          <w:szCs w:val="20"/>
+          <w:lang w:val="en-GB"/>
+        </w:rPr>
+        <w:t xml:space="preserve"> for tests</w:t>
+      </w:r>
+      <w:r>
+        <w:rPr>
+          <w:color w:val="000000"/>
+          <w:sz w:val="20"/>
+          <w:szCs w:val="20"/>
+          <w:lang w:val="en-GB"/>
+        </w:rPr>
+        <w:t>.</w:t>
+      </w:r>
+    </w:p>
+    <w:p>
+      <w:pPr>
+        <w:pStyle w:val="ListParagraph"/>
+        <w:widowControl/>
+        <w:numPr>
+          <w:ilvl w:val="0"/>
+          <w:numId w:val="10"/>
+        </w:numPr>
+        <w:pBdr>
+          <w:top w:val="nil"/>
+          <w:left w:val="nil"/>
+          <w:bottom w:val="nil"/>
+          <w:right w:val="nil"/>
+          <w:between w:val="nil"/>
+        </w:pBdr>
+        <w:spacing w:after="100" w:line="240" w:lineRule="auto"/>
+        <w:ind w:left="714" w:hanging="357"/>
+        <w:jc w:val="both"/>
+        <w:rPr>
+          <w:color w:val="000000"/>
+          <w:sz w:val="20"/>
+          <w:szCs w:val="20"/>
+          <w:lang w:val="en-GB"/>
+        </w:rPr>
+      </w:pPr>
+      <w:r>
+        <w:rPr>
+          <w:color w:val="000000"/>
+          <w:sz w:val="20"/>
+          <w:szCs w:val="20"/>
+          <w:lang w:val="en-GB"/>
+        </w:rPr>
+        <w:t>Currently</w:t>
+      </w:r>
+      <w:r>
+        <w:rPr>
+          <w:color w:val="000000"/>
+          <w:sz w:val="20"/>
+          <w:szCs w:val="20"/>
+          <w:lang w:val="en-GB"/>
+        </w:rPr>
+        <w:t xml:space="preserve"> leading</w:t>
+      </w:r>
+      <w:r>
+        <w:rPr>
+          <w:color w:val="000000"/>
+          <w:sz w:val="20"/>
+          <w:szCs w:val="20"/>
+          <w:lang w:val="en-GB"/>
+        </w:rPr>
+        <w:t xml:space="preserve"> </w:t>
+      </w:r>
+      <w:r>
+        <w:rPr>
+          <w:color w:val="000000"/>
+          <w:sz w:val="20"/>
+          <w:szCs w:val="20"/>
+          <w:lang w:val="en-GB"/>
+        </w:rPr>
+        <w:t>development of</w:t>
+      </w:r>
+      <w:r>
+        <w:rPr>
+          <w:color w:val="000000"/>
+          <w:sz w:val="20"/>
+          <w:szCs w:val="20"/>
+          <w:lang w:val="en-GB"/>
+        </w:rPr>
+        <w:t xml:space="preserve"> </w:t>
+      </w:r>
+      <w:r>
+        <w:rPr>
+          <w:color w:val="000000"/>
+          <w:sz w:val="20"/>
+          <w:szCs w:val="20"/>
+          <w:lang w:val="en-GB"/>
+        </w:rPr>
+        <w:t xml:space="preserve">GPT based chatbot, </w:t>
+      </w:r>
+      <w:r>
+        <w:rPr>
+          <w:color w:val="000000"/>
+          <w:sz w:val="20"/>
+          <w:szCs w:val="20"/>
+          <w:lang w:val="en-GB"/>
+        </w:rPr>
+        <w:t xml:space="preserve">intelligently </w:t>
+      </w:r>
+      <w:r>
+        <w:rPr>
+          <w:b/>
+          <w:bCs/>
+          <w:color w:val="000000"/>
+          <w:sz w:val="20"/>
+          <w:szCs w:val="20"/>
+          <w:lang w:val="en-GB"/>
+        </w:rPr>
+        <w:t>indexing vast organizational knowledge</w:t>
+      </w:r>
+      <w:r>
+        <w:rPr>
+          <w:color w:val="000000"/>
+          <w:sz w:val="20"/>
+          <w:szCs w:val="20"/>
+          <w:lang w:val="en-GB"/>
+        </w:rPr>
+        <w:t xml:space="preserve"> to provide insightful and prompt answers to queries</w:t>
+      </w:r>
+      <w:r>
+        <w:rPr>
+          <w:color w:val="000000"/>
+          <w:sz w:val="20"/>
+          <w:szCs w:val="20"/>
+          <w:lang w:val="en-GB"/>
+        </w:rPr>
+        <w:t xml:space="preserve">. </w:t>
+      </w:r>
+      <w:r>
+        <w:rPr>
+          <w:color w:val="000000"/>
+          <w:sz w:val="20"/>
+          <w:szCs w:val="20"/>
+          <w:lang w:val="en-GB"/>
+        </w:rPr>
+        <w:t xml:space="preserve">Expertly indexed up to </w:t>
+      </w:r>
+      <w:r>
+        <w:rPr>
+          <w:b/>
+          <w:bCs/>
+          <w:color w:val="000000"/>
+          <w:sz w:val="20"/>
+          <w:szCs w:val="20"/>
+          <w:lang w:val="en-GB"/>
+        </w:rPr>
+        <w:t>1k documents</w:t>
+      </w:r>
+      <w:r>
+        <w:rPr>
+          <w:color w:val="000000"/>
+          <w:sz w:val="20"/>
+          <w:szCs w:val="20"/>
+          <w:lang w:val="en-GB"/>
+        </w:rPr>
+        <w:t xml:space="preserve"> </w:t>
+      </w:r>
+      <w:r>
+        <w:rPr>
+          <w:color w:val="000000"/>
+          <w:sz w:val="20"/>
+          <w:szCs w:val="20"/>
+          <w:lang w:val="en-GB"/>
+        </w:rPr>
+        <w:t>applying</w:t>
+      </w:r>
+      <w:r>
+        <w:rPr>
+          <w:color w:val="000000"/>
+          <w:sz w:val="20"/>
+          <w:szCs w:val="20"/>
+          <w:lang w:val="en-GB"/>
+        </w:rPr>
+        <w:t xml:space="preserve"> innovative </w:t>
+      </w:r>
+      <w:proofErr w:type="spellStart"/>
+      <w:r>
+        <w:rPr>
+          <w:color w:val="000000"/>
+          <w:sz w:val="20"/>
+          <w:szCs w:val="20"/>
+          <w:lang w:val="en-GB"/>
+        </w:rPr>
+        <w:t>langchain</w:t>
+      </w:r>
+      <w:proofErr w:type="spellEnd"/>
+      <w:r>
+        <w:rPr>
+          <w:color w:val="000000"/>
+          <w:sz w:val="20"/>
+          <w:szCs w:val="20"/>
+          <w:lang w:val="en-GB"/>
+        </w:rPr>
+        <w:t xml:space="preserve"> framework</w:t>
+      </w:r>
+      <w:r>
+        <w:rPr>
+          <w:color w:val="000000"/>
+          <w:sz w:val="20"/>
+          <w:szCs w:val="20"/>
+          <w:lang w:val="en-GB"/>
+        </w:rPr>
+        <w:t>. Leveraged Flask and Cron in backend, with TypeScript ReactJS in frontend.</w:t>
+      </w:r>
+    </w:p>
+    <w:p>
+      <w:pPr>
+        <w:numPr>
+          <w:ilvl w:val="0"/>
+          <w:numId w:val="5"/>
+        </w:numPr>
+        <w:pBdr>
+          <w:top w:val="nil"/>
+          <w:left w:val="nil"/>
+          <w:bottom w:val="nil"/>
+          <w:right w:val="nil"/>
+          <w:between w:val="nil"/>
+        </w:pBdr>
+        <w:spacing w:after="0" w:line="240" w:lineRule="auto"/>
+        <w:jc w:val="both"/>
+        <w:rPr>
+          <w:color w:val="000000"/>
+          <w:sz w:val="20"/>
+          <w:szCs w:val="20"/>
+          <w:lang w:val="en-GB"/>
+        </w:rPr>
+      </w:pPr>
+      <w:r>
+        <w:rPr>
+          <w:b/>
+          <w:i/>
+          <w:iCs/>
+          <w:color w:val="000000"/>
+          <w:sz w:val="20"/>
+          <w:szCs w:val="20"/>
+          <w:lang w:val="en-GB"/>
+        </w:rPr>
+        <w:t>Software Engineering Intern</w:t>
+      </w:r>
+      <w:r>
+        <w:rPr>
+          <w:b/>
+          <w:color w:val="000000"/>
+          <w:sz w:val="20"/>
+          <w:szCs w:val="20"/>
+          <w:lang w:val="en-GB"/>
+        </w:rPr>
+        <w:t xml:space="preserve">, Honeywell </w:t>
+      </w:r>
+      <w:r>
+        <w:rPr>
+          <w:b/>
+          <w:color w:val="000000"/>
+          <w:sz w:val="20"/>
+          <w:szCs w:val="20"/>
+          <w:lang w:val="en-GB"/>
+        </w:rPr>
+        <w:t>Technological Solutions (Aero Division)</w:t>
+      </w:r>
+      <w:r>
+        <w:rPr>
+          <w:b/>
+          <w:i/>
+          <w:iCs/>
+          <w:color w:val="000000"/>
+          <w:sz w:val="20"/>
+          <w:szCs w:val="20"/>
+          <w:lang w:val="en-GB"/>
+        </w:rPr>
+        <w:t xml:space="preserve">, </w:t>
+      </w:r>
+      <w:r>
+        <w:rPr>
+          <w:color w:val="000000"/>
+          <w:sz w:val="20"/>
+          <w:szCs w:val="20"/>
+          <w:lang w:val="en-GB"/>
+        </w:rPr>
+        <w:t>Hyderabad.</w:t>
+      </w:r>
+      <w:r>
+        <w:rPr>
+          <w:color w:val="000000"/>
+          <w:sz w:val="20"/>
+          <w:szCs w:val="20"/>
+          <w:lang w:val="en-GB"/>
+        </w:rPr>
+        <w:t xml:space="preserve">             </w:t>
+      </w:r>
+      <w:r>
+        <w:rPr>
+          <w:color w:val="000000"/>
+          <w:sz w:val="20"/>
+          <w:szCs w:val="20"/>
+          <w:lang w:val="en-GB"/>
+        </w:rPr>
+        <w:t xml:space="preserve">        </w:t>
+      </w:r>
+      <w:r>
+        <w:rPr>
+          <w:b/>
+          <w:bCs/>
+          <w:color w:val="000000"/>
+          <w:sz w:val="20"/>
+          <w:szCs w:val="20"/>
+          <w:lang w:val="en-GB"/>
+        </w:rPr>
+        <w:t xml:space="preserve">Mar '22 </w:t>
+      </w:r>
+      <w:r>
+        <w:rPr>
+          <w:b/>
+          <w:bCs/>
+          <w:color w:val="000000"/>
+          <w:sz w:val="20"/>
+          <w:szCs w:val="20"/>
+          <w:lang w:val="en-GB"/>
+        </w:rPr>
+        <w:t>–</w:t>
+      </w:r>
+      <w:r>
+        <w:rPr>
+          <w:b/>
+          <w:bCs/>
+          <w:color w:val="000000"/>
+          <w:sz w:val="20"/>
+          <w:szCs w:val="20"/>
+          <w:lang w:val="en-GB"/>
+        </w:rPr>
+        <w:t xml:space="preserve"> May '22</w:t>
+      </w:r>
+    </w:p>
+    <w:p>
+      <w:pPr>
+        <w:pStyle w:val="ListParagraph"/>
+        <w:widowControl/>
+        <w:numPr>
+          <w:ilvl w:val="0"/>
+          <w:numId w:val="10"/>
+        </w:numPr>
+        <w:pBdr>
+          <w:top w:val="nil"/>
+          <w:left w:val="nil"/>
+          <w:bottom w:val="nil"/>
+          <w:right w:val="nil"/>
+          <w:between w:val="nil"/>
+        </w:pBdr>
+        <w:spacing w:after="0" w:line="240" w:lineRule="auto"/>
+        <w:jc w:val="both"/>
+        <w:rPr>
+          <w:color w:val="000000"/>
+          <w:sz w:val="20"/>
+          <w:szCs w:val="20"/>
+          <w:lang w:val="en-GB"/>
+        </w:rPr>
+      </w:pPr>
+      <w:r>
+        <w:rPr>
+          <w:color w:val="000000"/>
+          <w:sz w:val="20"/>
+          <w:szCs w:val="20"/>
+          <w:lang w:val="en-GB"/>
+        </w:rPr>
         <w:t>Migrated the Business Management System - manages the Billing and subscription service operated by AMRs from Internet Explorer to Chromium based browsers</w:t>
       </w:r>
       <w:r>
@@ -2634,7 +3285,25 @@
           <w:szCs w:val="20"/>
           <w:lang w:val="en-GB"/>
         </w:rPr>
-        <w:t>, completed the migration before the deprecation of IE security single-handedly.</w:t>
+        <w:t>, completed migration before the deprecation of IE security single-handedly</w:t>
+      </w:r>
+      <w:r>
+        <w:rPr>
+          <w:color w:val="000000"/>
+          <w:sz w:val="20"/>
+          <w:szCs w:val="20"/>
+          <w:lang w:val="en-GB"/>
+        </w:rPr>
+        <w:t xml:space="preserve"> in 60 days</w:t>
+      </w:r>
+      <w:r>
+        <w:rPr>
+          <w:color w:val="000000"/>
+          <w:sz w:val="20"/>
+          <w:szCs w:val="20"/>
+          <w:lang w:val="en-GB"/>
+        </w:rPr>
+        <w:t>.</w:t>
       </w:r>
     </w:p>
     <w:p>
@@ -2667,7 +3336,16 @@
           <w:szCs w:val="20"/>
           <w:lang w:val="en-GB"/>
         </w:rPr>
-        <w:t xml:space="preserve">Used struts framework along with JSP. Saved up to </w:t>
+        <w:t>Utilized</w:t>
+      </w:r>
+      <w:r>
+        <w:rPr>
+          <w:color w:val="000000"/>
+          <w:sz w:val="20"/>
+          <w:szCs w:val="20"/>
+          <w:lang w:val="en-GB"/>
+        </w:rPr>
+        <w:t xml:space="preserve"> struts framework along with JSP. Saved up </w:t>
       </w:r>
       <w:r>
         <w:rPr>
@@ -3180,7 +3858,25 @@
           <w:szCs w:val="20"/>
           <w:lang w:val="en-GB"/>
         </w:rPr>
-        <w:t xml:space="preserve"> hands-on projects and an idea of the way industry works along with its principles</w:t>
+        <w:t xml:space="preserve"> hands-on projects and an idea of industry work</w:t>
+      </w:r>
+      <w:r>
+        <w:rPr>
+          <w:color w:val="000000"/>
+          <w:sz w:val="20"/>
+          <w:szCs w:val="20"/>
+          <w:lang w:val="en-GB"/>
+        </w:rPr>
+        <w:t>ings</w:t>
+      </w:r>
+      <w:r>
+        <w:rPr>
+          <w:color w:val="000000"/>
+          <w:sz w:val="20"/>
+          <w:szCs w:val="20"/>
+          <w:lang w:val="en-GB"/>
+        </w:rPr>
+        <w:t xml:space="preserve"> along with its principles</w:t>
       </w:r>
       <w:r>
         <w:rPr>
@@ -3409,65 +4105,6 @@
           <w:szCs w:val="20"/>
           <w:lang w:val="en-GB"/>
         </w:rPr>
-        <w:t xml:space="preserve">Analysed quality of the dataset provided by a </w:t>
-      </w:r>
-      <w:r>
-        <w:rPr>
-          <w:sz w:val="20"/>
-          <w:szCs w:val="20"/>
-          <w:lang w:val="en-GB"/>
-        </w:rPr>
-        <w:t>medium-sized</w:t>
-      </w:r>
-      <w:r>
-        <w:rPr>
-          <w:color w:val="000000"/>
-          <w:sz w:val="20"/>
-          <w:szCs w:val="20"/>
-          <w:lang w:val="en-GB"/>
-        </w:rPr>
-        <w:t xml:space="preserve"> bike accessories company, Sprocket Central</w:t>
-      </w:r>
-      <w:r>
-        <w:rPr>
-          <w:color w:val="000000"/>
-          <w:sz w:val="20"/>
-          <w:szCs w:val="20"/>
-          <w:lang w:val="en-GB"/>
-        </w:rPr>
-        <w:t>.</w:t>
-      </w:r>
-    </w:p>
-    <w:p>
-      <w:pPr>
-        <w:widowControl/>
-        <w:numPr>
-          <w:ilvl w:val="0"/>
-          <w:numId w:val="9"/>
-        </w:numPr>
-        <w:pBdr>
-          <w:top w:val="nil"/>
-          <w:left w:val="nil"/>
-          <w:bottom w:val="nil"/>
-          <w:right w:val="nil"/>
-          <w:between w:val="nil"/>
-        </w:pBdr>
-        <w:spacing w:after="0" w:line="240" w:lineRule="auto"/>
-        <w:jc w:val="both"/>
-        <w:rPr>
-          <w:color w:val="000000"/>
-          <w:sz w:val="20"/>
-          <w:szCs w:val="20"/>
-          <w:lang w:val="en-GB"/>
-        </w:rPr>
-      </w:pPr>
-      <w:r>
-        <w:rPr>
-          <w:color w:val="000000"/>
-          <w:sz w:val="20"/>
-          <w:szCs w:val="20"/>
-          <w:lang w:val="en-GB"/>
-        </w:rPr>
         <w:t>Assessed dataset</w:t>
       </w:r>
       <w:r>
@@ -3527,7 +4164,23 @@
           <w:szCs w:val="20"/>
           <w:lang w:val="en-GB"/>
         </w:rPr>
-        <w:t xml:space="preserve"> using various tools like Tableau and Power BI</w:t>
+        <w:t xml:space="preserve"> using various tools </w:t>
+      </w:r>
+      <w:r>
+        <w:rPr>
+          <w:sz w:val="20"/>
+          <w:szCs w:val="20"/>
+          <w:lang w:val="en-GB"/>
+        </w:rPr>
+        <w:t>as</w:t>
+      </w:r>
+      <w:r>
+        <w:rPr>
+          <w:sz w:val="20"/>
+          <w:szCs w:val="20"/>
+          <w:lang w:val="en-GB"/>
+        </w:rPr>
+        <w:t xml:space="preserve"> Tableau and Power BI</w:t>
       </w:r>
       <w:r>
         <w:rPr>
@@ -3599,7 +4252,6 @@
         <w:ind w:left="720"/>
         <w:jc w:val="both"/>
         <w:rPr>
-          <w:b/>
           <w:color w:val="000000"/>
           <w:sz w:val="20"/>
           <w:szCs w:val="20"/>
@@ -3626,14 +4278,34 @@
         </w:rPr>
         <w:t xml:space="preserve">: </w:t>
       </w:r>
-      <w:r>
-        <w:rPr>
-          <w:color w:val="000000"/>
-          <w:sz w:val="20"/>
-          <w:szCs w:val="20"/>
-          <w:lang w:val="en-GB"/>
-        </w:rPr>
-        <w:t xml:space="preserve">Worked on data from </w:t>
+      <w:proofErr w:type="spellStart"/>
+      <w:r>
+        <w:rPr>
+          <w:color w:val="000000"/>
+          <w:sz w:val="20"/>
+          <w:szCs w:val="20"/>
+          <w:lang w:val="en-GB"/>
+        </w:rPr>
+        <w:t>Analyzed</w:t>
+      </w:r>
+      <w:proofErr w:type="spellEnd"/>
+      <w:r>
+        <w:rPr>
+          <w:color w:val="000000"/>
+          <w:sz w:val="20"/>
+          <w:szCs w:val="20"/>
+          <w:lang w:val="en-GB"/>
+        </w:rPr>
+        <w:t xml:space="preserve"> </w:t>
+      </w:r>
+      <w:r>
+        <w:rPr>
+          <w:color w:val="000000"/>
+          <w:sz w:val="20"/>
+          <w:szCs w:val="20"/>
+          <w:lang w:val="en-GB"/>
+        </w:rPr>
+        <w:t xml:space="preserve">on data from </w:t>
       </w:r>
       <w:r>
         <w:rPr>
@@ -3668,7 +4340,7 @@
           <w:szCs w:val="20"/>
           <w:lang w:val="en-GB"/>
         </w:rPr>
-        <w:t xml:space="preserve"> the potential hurdles one might face using the real-world data, and steps to overcome those hurdles in data analysis</w:t>
+        <w:t xml:space="preserve"> potential hurdles one might face using real-world data, and steps to overcome those hurdles in data analysis</w:t>
       </w:r>
       <w:r>
         <w:rPr>
@@ -3682,726 +4354,7 @@
     </w:p>
     <w:p>
       <w:pPr>
-        <w:pBdr>
-          <w:top w:val="nil"/>
-          <w:left w:val="nil"/>
-          <w:bottom w:val="nil"/>
-          <w:right w:val="nil"/>
-          <w:between w:val="nil"/>
-        </w:pBdr>
-        <w:spacing w:after="0"/>
-        <w:jc w:val="both"/>
-        <w:rPr>
-          <w:color w:val="000000"/>
-          <w:sz w:val="20"/>
-          <w:szCs w:val="20"/>
-          <w:lang w:val="en-GB"/>
-        </w:rPr>
-      </w:pPr>
-      <w:r>
-        <w:rPr>
-          <w:noProof/>
-          <w:color w:val="000000"/>
-          <w:sz w:val="20"/>
-          <w:szCs w:val="20"/>
-          <w:lang w:val="en-GB"/>
-        </w:rPr>
-        <w:pict w14:anchorId="24C8230B">
-          <v:rect id="_x0000_i1027" alt="" style="width:538.6pt;height:1pt;mso-width-percent:0;mso-height-percent:0;mso-width-percent:0;mso-height-percent:0" o:hralign="center" o:hrstd="t" o:hr="t" fillcolor="#a0a0a0" stroked="f"/>
-        </w:pict>
-      </w:r>
-    </w:p>
-    <w:p>
-      <w:pPr>
-        <w:pBdr>
-          <w:top w:val="nil"/>
-          <w:left w:val="nil"/>
-          <w:right w:val="nil"/>
-          <w:between w:val="nil"/>
-        </w:pBdr>
-        <w:spacing w:after="0"/>
-        <w:jc w:val="both"/>
-        <w:rPr>
-          <w:b/>
-          <w:color w:val="0070C0"/>
-          <w:sz w:val="20"/>
-          <w:szCs w:val="20"/>
-          <w:u w:val="single"/>
-          <w:lang w:val="en-GB"/>
-        </w:rPr>
-      </w:pPr>
-      <w:r>
-        <w:rPr>
-          <w:b/>
-          <w:color w:val="0070C0"/>
-          <w:sz w:val="20"/>
-          <w:szCs w:val="20"/>
-          <w:u w:val="single"/>
-          <w:lang w:val="en-GB"/>
-        </w:rPr>
-        <w:t>PROJECTS</w:t>
-      </w:r>
-    </w:p>
-    <w:p>
-      <w:pPr>
-        <w:numPr>
-          <w:ilvl w:val="0"/>
-          <w:numId w:val="5"/>
-        </w:numPr>
-        <w:pBdr>
-          <w:top w:val="nil"/>
-          <w:left w:val="nil"/>
-          <w:right w:val="nil"/>
-          <w:between w:val="nil"/>
-        </w:pBdr>
-        <w:spacing w:after="0" w:line="240" w:lineRule="auto"/>
-        <w:jc w:val="both"/>
-        <w:rPr>
-          <w:b/>
-          <w:color w:val="000000"/>
-          <w:sz w:val="20"/>
-          <w:szCs w:val="20"/>
-          <w:lang w:val="en-GB"/>
-        </w:rPr>
-      </w:pPr>
-      <w:r>
-        <w:rPr>
-          <w:b/>
-          <w:color w:val="000000"/>
-          <w:sz w:val="20"/>
-          <w:szCs w:val="20"/>
-          <w:lang w:val="en-GB"/>
-        </w:rPr>
-        <w:t xml:space="preserve">Pedestrian Jaywalking Detector                      </w:t>
-      </w:r>
-      <w:r>
-        <w:rPr>
-          <w:b/>
-          <w:color w:val="000000"/>
-          <w:sz w:val="20"/>
-          <w:szCs w:val="20"/>
-          <w:lang w:val="en-GB"/>
-        </w:rPr>
-        <w:t xml:space="preserve"> </w:t>
-      </w:r>
-      <w:r>
-        <w:rPr>
-          <w:b/>
-          <w:color w:val="000000"/>
-          <w:sz w:val="20"/>
-          <w:szCs w:val="20"/>
-          <w:lang w:val="en-GB"/>
-        </w:rPr>
-        <w:t xml:space="preserve">                                                                                                     Mar '</w:t>
-      </w:r>
-      <w:r>
-        <w:rPr>
-          <w:b/>
-          <w:color w:val="000000"/>
-          <w:sz w:val="20"/>
-          <w:szCs w:val="20"/>
-          <w:lang w:val="en-GB"/>
-        </w:rPr>
-        <w:t>2</w:t>
-      </w:r>
-      <w:r>
-        <w:rPr>
-          <w:b/>
-          <w:color w:val="000000"/>
-          <w:sz w:val="20"/>
-          <w:szCs w:val="20"/>
-          <w:lang w:val="en-GB"/>
-        </w:rPr>
-        <w:t xml:space="preserve">2 </w:t>
-      </w:r>
-      <w:r>
-        <w:rPr>
-          <w:b/>
-          <w:bCs/>
-          <w:color w:val="000000"/>
-          <w:sz w:val="20"/>
-          <w:szCs w:val="20"/>
-          <w:lang w:val="en-GB"/>
-        </w:rPr>
-        <w:t>–</w:t>
-      </w:r>
-      <w:r>
-        <w:rPr>
-          <w:b/>
-          <w:bCs/>
-          <w:color w:val="000000"/>
-          <w:sz w:val="20"/>
-          <w:szCs w:val="20"/>
-          <w:lang w:val="en-GB"/>
-        </w:rPr>
-        <w:t xml:space="preserve"> </w:t>
-      </w:r>
-      <w:r>
-        <w:rPr>
-          <w:b/>
-          <w:color w:val="000000"/>
-          <w:sz w:val="20"/>
-          <w:szCs w:val="20"/>
-          <w:lang w:val="en-GB"/>
-        </w:rPr>
-        <w:t>May</w:t>
-      </w:r>
-      <w:r>
-        <w:rPr>
-          <w:b/>
-          <w:color w:val="000000"/>
-          <w:sz w:val="20"/>
-          <w:szCs w:val="20"/>
-          <w:lang w:val="en-GB"/>
-        </w:rPr>
-        <w:t xml:space="preserve"> '</w:t>
-      </w:r>
-      <w:r>
-        <w:rPr>
-          <w:b/>
-          <w:color w:val="000000"/>
-          <w:sz w:val="20"/>
-          <w:szCs w:val="20"/>
-          <w:lang w:val="en-GB"/>
-        </w:rPr>
-        <w:t>2</w:t>
-      </w:r>
-      <w:r>
-        <w:rPr>
-          <w:b/>
-          <w:color w:val="000000"/>
-          <w:sz w:val="20"/>
-          <w:szCs w:val="20"/>
-          <w:lang w:val="en-GB"/>
-        </w:rPr>
-        <w:t>2</w:t>
-      </w:r>
-    </w:p>
-    <w:p>
-      <w:pPr>
-        <w:pBdr>
-          <w:top w:val="nil"/>
-          <w:left w:val="nil"/>
-          <w:right w:val="nil"/>
-          <w:between w:val="nil"/>
-        </w:pBdr>
-        <w:spacing w:after="0" w:line="240" w:lineRule="auto"/>
-        <w:ind w:left="360"/>
-        <w:jc w:val="both"/>
-        <w:rPr>
-          <w:bCs/>
-          <w:color w:val="000000"/>
-          <w:sz w:val="20"/>
-          <w:szCs w:val="20"/>
-          <w:lang w:val="en-GB"/>
-        </w:rPr>
-      </w:pPr>
-      <w:r>
-        <w:rPr>
-          <w:b/>
-          <w:color w:val="000000"/>
-          <w:sz w:val="20"/>
-          <w:szCs w:val="20"/>
-          <w:lang w:val="en-GB"/>
-        </w:rPr>
-        <w:t xml:space="preserve">Objective: </w:t>
-      </w:r>
-      <w:r>
-        <w:rPr>
-          <w:bCs/>
-          <w:color w:val="000000"/>
-          <w:sz w:val="20"/>
-          <w:szCs w:val="20"/>
-          <w:lang w:val="en-GB"/>
-        </w:rPr>
-        <w:t>Identify pedestrians who jaywalk at traffic signals and on roads, identify them with their facial structure and map the identified violators with Aadhar Database (Govt. of India Database for citizens). A fine is levied after mapping on the violator. The violator is also notified through email and SMS through Twilio.</w:t>
-      </w:r>
-      <w:r>
-        <w:rPr>
-          <w:bCs/>
-          <w:color w:val="000000"/>
-          <w:sz w:val="20"/>
-          <w:szCs w:val="20"/>
-          <w:lang w:val="en-GB"/>
-        </w:rPr>
-        <w:t xml:space="preserve"> Achieved up to 91% accuracy on sample size of 86 students.</w:t>
-      </w:r>
-    </w:p>
-    <w:p>
-      <w:pPr>
-        <w:pBdr>
-          <w:top w:val="nil"/>
-          <w:left w:val="nil"/>
-          <w:right w:val="nil"/>
-          <w:between w:val="nil"/>
-        </w:pBdr>
-        <w:spacing w:after="0" w:line="240" w:lineRule="auto"/>
-        <w:ind w:firstLine="360"/>
-        <w:jc w:val="both"/>
-        <w:rPr>
-          <w:b/>
-          <w:color w:val="000000"/>
-          <w:sz w:val="20"/>
-          <w:szCs w:val="20"/>
-          <w:lang w:val="en-GB"/>
-        </w:rPr>
-      </w:pPr>
-      <w:r>
-        <w:rPr>
-          <w:b/>
-          <w:color w:val="000000"/>
-          <w:sz w:val="20"/>
-          <w:szCs w:val="20"/>
-          <w:lang w:val="en-GB"/>
-        </w:rPr>
-        <w:t>Role:</w:t>
-      </w:r>
-      <w:r>
-        <w:rPr>
-          <w:bCs/>
-          <w:color w:val="000000"/>
-          <w:sz w:val="20"/>
-          <w:szCs w:val="20"/>
-          <w:lang w:val="en-GB"/>
-        </w:rPr>
-        <w:t xml:space="preserve"> </w:t>
-      </w:r>
-      <w:r>
-        <w:rPr>
-          <w:bCs/>
-          <w:color w:val="000000"/>
-          <w:sz w:val="20"/>
-          <w:szCs w:val="20"/>
-          <w:lang w:val="en-GB"/>
-        </w:rPr>
-        <w:t xml:space="preserve">Team lead, </w:t>
-      </w:r>
-      <w:r>
-        <w:rPr>
-          <w:color w:val="000000"/>
-          <w:sz w:val="20"/>
-          <w:szCs w:val="20"/>
-          <w:lang w:val="en-GB"/>
-        </w:rPr>
-        <w:t>Computer Vision Developer and Back-end Dev.</w:t>
-      </w:r>
-    </w:p>
-    <w:p>
-      <w:pPr>
-        <w:pBdr>
-          <w:top w:val="nil"/>
-          <w:left w:val="nil"/>
-          <w:right w:val="nil"/>
-          <w:between w:val="nil"/>
-        </w:pBdr>
-        <w:spacing w:after="0"/>
-        <w:ind w:firstLine="360"/>
-        <w:jc w:val="both"/>
-        <w:rPr>
-          <w:color w:val="000000"/>
-          <w:sz w:val="20"/>
-          <w:szCs w:val="20"/>
-          <w:lang w:val="en-GB"/>
-        </w:rPr>
-      </w:pPr>
-      <w:r>
-        <w:rPr>
-          <w:b/>
-          <w:color w:val="000000"/>
-          <w:sz w:val="20"/>
-          <w:szCs w:val="20"/>
-          <w:lang w:val="en-GB"/>
-        </w:rPr>
-        <w:t>Tools used</w:t>
-      </w:r>
-      <w:r>
-        <w:rPr>
-          <w:color w:val="000000"/>
-          <w:sz w:val="20"/>
-          <w:szCs w:val="20"/>
-          <w:lang w:val="en-GB"/>
-        </w:rPr>
-        <w:t>:</w:t>
-      </w:r>
-      <w:r>
-        <w:rPr>
-          <w:color w:val="000000"/>
-          <w:sz w:val="20"/>
-          <w:szCs w:val="20"/>
-          <w:lang w:val="en-GB"/>
-        </w:rPr>
-        <w:t xml:space="preserve"> TensorFlow, OpenCV, mediapipe, YOLOv3, dlib, face_recognition, MySQL, Twilio</w:t>
-      </w:r>
-      <w:r>
-        <w:rPr>
-          <w:color w:val="000000"/>
-          <w:sz w:val="20"/>
-          <w:szCs w:val="20"/>
-          <w:lang w:val="en-GB"/>
-        </w:rPr>
-        <w:t>.</w:t>
-      </w:r>
-    </w:p>
-    <w:p>
-      <w:pPr>
-        <w:numPr>
-          <w:ilvl w:val="0"/>
-          <w:numId w:val="5"/>
-        </w:numPr>
-        <w:pBdr>
-          <w:top w:val="nil"/>
-          <w:left w:val="nil"/>
-          <w:right w:val="nil"/>
-          <w:between w:val="nil"/>
-        </w:pBdr>
-        <w:spacing w:after="0" w:line="240" w:lineRule="auto"/>
-        <w:jc w:val="both"/>
-        <w:rPr>
-          <w:b/>
-          <w:color w:val="000000"/>
-          <w:sz w:val="20"/>
-          <w:szCs w:val="20"/>
-          <w:lang w:val="en-GB"/>
-        </w:rPr>
-      </w:pPr>
-      <w:r>
-        <w:rPr>
-          <w:b/>
-          <w:color w:val="000000"/>
-          <w:sz w:val="20"/>
-          <w:szCs w:val="20"/>
-          <w:lang w:val="en-GB"/>
-        </w:rPr>
-        <w:t>COVID-19 Help Desk</w:t>
-      </w:r>
-      <w:r>
-        <w:rPr>
-          <w:b/>
-          <w:color w:val="000000"/>
-          <w:sz w:val="20"/>
-          <w:szCs w:val="20"/>
-          <w:lang w:val="en-GB"/>
-        </w:rPr>
-        <w:t xml:space="preserve">                      </w:t>
-      </w:r>
-      <w:r>
-        <w:rPr>
-          <w:b/>
-          <w:color w:val="000000"/>
-          <w:sz w:val="20"/>
-          <w:szCs w:val="20"/>
-          <w:lang w:val="en-GB"/>
-        </w:rPr>
-        <w:t xml:space="preserve"> </w:t>
-      </w:r>
-      <w:r>
-        <w:rPr>
-          <w:b/>
-          <w:color w:val="000000"/>
-          <w:sz w:val="20"/>
-          <w:szCs w:val="20"/>
-          <w:lang w:val="en-GB"/>
-        </w:rPr>
-        <w:t xml:space="preserve">                                                                                                                      Mar '</w:t>
-      </w:r>
-      <w:r>
-        <w:rPr>
-          <w:b/>
-          <w:color w:val="000000"/>
-          <w:sz w:val="20"/>
-          <w:szCs w:val="20"/>
-          <w:lang w:val="en-GB"/>
-        </w:rPr>
-        <w:t>21</w:t>
-      </w:r>
-      <w:r>
-        <w:rPr>
-          <w:b/>
-          <w:color w:val="000000"/>
-          <w:sz w:val="20"/>
-          <w:szCs w:val="20"/>
-          <w:lang w:val="en-GB"/>
-        </w:rPr>
-        <w:t xml:space="preserve"> </w:t>
-      </w:r>
-      <w:r>
-        <w:rPr>
-          <w:b/>
-          <w:bCs/>
-          <w:color w:val="000000"/>
-          <w:sz w:val="20"/>
-          <w:szCs w:val="20"/>
-          <w:lang w:val="en-GB"/>
-        </w:rPr>
-        <w:t>–</w:t>
-      </w:r>
-      <w:r>
-        <w:rPr>
-          <w:b/>
-          <w:bCs/>
-          <w:color w:val="000000"/>
-          <w:sz w:val="20"/>
-          <w:szCs w:val="20"/>
-          <w:lang w:val="en-GB"/>
-        </w:rPr>
-        <w:t xml:space="preserve"> </w:t>
-      </w:r>
-      <w:r>
-        <w:rPr>
-          <w:b/>
-          <w:color w:val="000000"/>
-          <w:sz w:val="20"/>
-          <w:szCs w:val="20"/>
-          <w:lang w:val="en-GB"/>
-        </w:rPr>
-        <w:t>May</w:t>
-      </w:r>
-      <w:r>
-        <w:rPr>
-          <w:b/>
-          <w:color w:val="000000"/>
-          <w:sz w:val="20"/>
-          <w:szCs w:val="20"/>
-          <w:lang w:val="en-GB"/>
-        </w:rPr>
-        <w:t xml:space="preserve"> '</w:t>
-      </w:r>
-      <w:r>
-        <w:rPr>
-          <w:b/>
-          <w:color w:val="000000"/>
-          <w:sz w:val="20"/>
-          <w:szCs w:val="20"/>
-          <w:lang w:val="en-GB"/>
-        </w:rPr>
-        <w:t>21</w:t>
-      </w:r>
-    </w:p>
-    <w:p>
-      <w:pPr>
-        <w:pBdr>
-          <w:top w:val="nil"/>
-          <w:left w:val="nil"/>
-          <w:right w:val="nil"/>
-          <w:between w:val="nil"/>
-        </w:pBdr>
-        <w:spacing w:after="0" w:line="240" w:lineRule="auto"/>
-        <w:ind w:left="360"/>
-        <w:jc w:val="both"/>
-        <w:rPr>
-          <w:bCs/>
-          <w:color w:val="000000"/>
-          <w:sz w:val="20"/>
-          <w:szCs w:val="20"/>
-          <w:lang w:val="en-GB"/>
-        </w:rPr>
-      </w:pPr>
-      <w:r>
-        <w:rPr>
-          <w:b/>
-          <w:color w:val="000000"/>
-          <w:sz w:val="20"/>
-          <w:szCs w:val="20"/>
-          <w:lang w:val="en-GB"/>
-        </w:rPr>
-        <w:t xml:space="preserve">Objective: </w:t>
-      </w:r>
-      <w:r>
-        <w:rPr>
-          <w:bCs/>
-          <w:color w:val="000000"/>
-          <w:sz w:val="20"/>
-          <w:szCs w:val="20"/>
-          <w:lang w:val="en-GB"/>
-        </w:rPr>
-        <w:t>Provide information</w:t>
-      </w:r>
-      <w:r>
-        <w:rPr>
-          <w:b/>
-          <w:color w:val="000000"/>
-          <w:sz w:val="20"/>
-          <w:szCs w:val="20"/>
-          <w:lang w:val="en-GB"/>
-        </w:rPr>
-        <w:t xml:space="preserve"> </w:t>
-      </w:r>
-      <w:r>
-        <w:rPr>
-          <w:bCs/>
-          <w:color w:val="000000"/>
-          <w:sz w:val="20"/>
-          <w:szCs w:val="20"/>
-          <w:lang w:val="en-GB"/>
-        </w:rPr>
-        <w:t>about the availability of beds and various medications available in each hospital for citizens, along with filters based on location</w:t>
-      </w:r>
-      <w:r>
-        <w:rPr>
-          <w:bCs/>
-          <w:color w:val="000000"/>
-          <w:sz w:val="20"/>
-          <w:szCs w:val="20"/>
-          <w:lang w:val="en-GB"/>
-        </w:rPr>
-        <w:t xml:space="preserve"> of user</w:t>
-      </w:r>
-      <w:r>
-        <w:rPr>
-          <w:bCs/>
-          <w:color w:val="000000"/>
-          <w:sz w:val="20"/>
-          <w:szCs w:val="20"/>
-          <w:lang w:val="en-GB"/>
-        </w:rPr>
-        <w:t xml:space="preserve"> during the severe second wave of </w:t>
-      </w:r>
-      <w:r>
-        <w:rPr>
-          <w:bCs/>
-          <w:color w:val="000000"/>
-          <w:sz w:val="20"/>
-          <w:szCs w:val="20"/>
-          <w:lang w:val="en-GB"/>
-        </w:rPr>
-        <w:t>COVID</w:t>
-      </w:r>
-      <w:r>
-        <w:rPr>
-          <w:bCs/>
-          <w:color w:val="000000"/>
-          <w:sz w:val="20"/>
-          <w:szCs w:val="20"/>
-          <w:lang w:val="en-GB"/>
-        </w:rPr>
-        <w:t>-19</w:t>
-      </w:r>
-      <w:r>
-        <w:rPr>
-          <w:bCs/>
-          <w:color w:val="000000"/>
-          <w:sz w:val="20"/>
-          <w:szCs w:val="20"/>
-          <w:lang w:val="en-GB"/>
-        </w:rPr>
-        <w:t>. Co-ordinated and led the team.</w:t>
-      </w:r>
-    </w:p>
-    <w:p>
-      <w:pPr>
-        <w:pBdr>
-          <w:top w:val="nil"/>
-          <w:left w:val="nil"/>
-          <w:right w:val="nil"/>
-          <w:between w:val="nil"/>
-        </w:pBdr>
-        <w:spacing w:after="0" w:line="240" w:lineRule="auto"/>
-        <w:ind w:firstLine="360"/>
-        <w:jc w:val="both"/>
-        <w:rPr>
-          <w:b/>
-          <w:color w:val="000000"/>
-          <w:sz w:val="20"/>
-          <w:szCs w:val="20"/>
-          <w:lang w:val="en-GB"/>
-        </w:rPr>
-      </w:pPr>
-      <w:r>
-        <w:rPr>
-          <w:b/>
-          <w:color w:val="000000"/>
-          <w:sz w:val="20"/>
-          <w:szCs w:val="20"/>
-          <w:lang w:val="en-GB"/>
-        </w:rPr>
-        <w:t>Role:</w:t>
-      </w:r>
-      <w:r>
-        <w:rPr>
-          <w:bCs/>
-          <w:color w:val="000000"/>
-          <w:sz w:val="20"/>
-          <w:szCs w:val="20"/>
-          <w:lang w:val="en-GB"/>
-        </w:rPr>
-        <w:t xml:space="preserve"> </w:t>
-      </w:r>
-      <w:r>
-        <w:rPr>
-          <w:color w:val="000000"/>
-          <w:sz w:val="20"/>
-          <w:szCs w:val="20"/>
-          <w:lang w:val="en-GB"/>
-        </w:rPr>
-        <w:t xml:space="preserve">Team </w:t>
-      </w:r>
-      <w:r>
-        <w:rPr>
-          <w:sz w:val="20"/>
-          <w:szCs w:val="20"/>
-          <w:lang w:val="en-GB"/>
-        </w:rPr>
-        <w:t>Lead</w:t>
-      </w:r>
-      <w:r>
-        <w:rPr>
-          <w:color w:val="000000"/>
-          <w:sz w:val="20"/>
-          <w:szCs w:val="20"/>
-          <w:lang w:val="en-GB"/>
-        </w:rPr>
-        <w:t>, Full Stack Web Developer, and Mobile Application Developer</w:t>
-      </w:r>
-      <w:r>
-        <w:rPr>
-          <w:color w:val="000000"/>
-          <w:sz w:val="20"/>
-          <w:szCs w:val="20"/>
-          <w:lang w:val="en-GB"/>
-        </w:rPr>
-        <w:t>.</w:t>
-      </w:r>
-    </w:p>
-    <w:p>
-      <w:pPr>
-        <w:pBdr>
-          <w:top w:val="nil"/>
-          <w:left w:val="nil"/>
-          <w:right w:val="nil"/>
-          <w:between w:val="nil"/>
-        </w:pBdr>
-        <w:spacing w:after="0" w:line="240" w:lineRule="auto"/>
-        <w:ind w:firstLine="360"/>
-        <w:jc w:val="both"/>
-        <w:rPr>
-          <w:color w:val="000000"/>
-          <w:sz w:val="20"/>
-          <w:szCs w:val="20"/>
-          <w:lang w:val="en-GB"/>
-        </w:rPr>
-      </w:pPr>
-      <w:r>
-        <w:rPr>
-          <w:b/>
-          <w:color w:val="000000"/>
-          <w:sz w:val="20"/>
-          <w:szCs w:val="20"/>
-          <w:lang w:val="en-GB"/>
-        </w:rPr>
-        <w:t>Tools used</w:t>
-      </w:r>
-      <w:r>
-        <w:rPr>
-          <w:color w:val="000000"/>
-          <w:sz w:val="20"/>
-          <w:szCs w:val="20"/>
-          <w:lang w:val="en-GB"/>
-        </w:rPr>
-        <w:t>: ReactJS, Material UI and other various libraries, Firebase, React Native for Mobile Application Development.</w:t>
-      </w:r>
-    </w:p>
-    <w:p>
-      <w:pPr>
+        <w:widowControl/>
         <w:pBdr>
           <w:top w:val="nil"/>
           <w:left w:val="nil"/>
@@ -4410,15 +4363,111 @@
           <w:between w:val="nil"/>
         </w:pBdr>
         <w:spacing w:after="0" w:line="240" w:lineRule="auto"/>
-        <w:ind w:left="360"/>
+        <w:ind w:left="720"/>
         <w:jc w:val="both"/>
         <w:rPr>
           <w:color w:val="000000"/>
-          <w:sz w:val="6"/>
-          <w:szCs w:val="6"/>
-          <w:lang w:val="en-GB"/>
-        </w:rPr>
-      </w:pPr>
+          <w:sz w:val="10"/>
+          <w:szCs w:val="10"/>
+          <w:lang w:val="en-GB"/>
+        </w:rPr>
+      </w:pPr>
+    </w:p>
+    <w:p>
+      <w:pPr>
+        <w:pBdr>
+          <w:top w:val="nil"/>
+          <w:left w:val="nil"/>
+          <w:right w:val="nil"/>
+          <w:between w:val="nil"/>
+        </w:pBdr>
+        <w:spacing w:after="0" w:line="360" w:lineRule="auto"/>
+        <w:jc w:val="both"/>
+        <w:rPr>
+          <w:b/>
+          <w:color w:val="0070C0"/>
+          <w:lang w:val="en-GB"/>
+        </w:rPr>
+      </w:pPr>
+      <w:r>
+        <w:rPr>
+          <w:b/>
+          <w:noProof/>
+          <w:color w:val="0070C0"/>
+          <w:lang w:val="en-GB"/>
+        </w:rPr>
+        <mc:AlternateContent>
+          <mc:Choice Requires="wps">
+            <w:drawing>
+              <wp:anchor distT="0" distB="0" distL="114300" distR="114300" simplePos="0" relativeHeight="251665408" behindDoc="0" locked="0" layoutInCell="1" allowOverlap="1" wp14:anchorId="1A3F0C0D" wp14:editId="777CFF53">
+                <wp:simplePos x="0" y="0"/>
+                <wp:positionH relativeFrom="column">
+                  <wp:posOffset>-1270</wp:posOffset>
+                </wp:positionH>
+                <wp:positionV relativeFrom="paragraph">
+                  <wp:posOffset>191845</wp:posOffset>
+                </wp:positionV>
+                <wp:extent cx="6840220" cy="0"/>
+                <wp:effectExtent l="0" t="12700" r="17780" b="12700"/>
+                <wp:wrapNone/>
+                <wp:docPr id="1529891345" name="Straight Connector 2"/>
+                <wp:cNvGraphicFramePr/>
+                <a:graphic xmlns:a="http://schemas.openxmlformats.org/drawingml/2006/main">
+                  <a:graphicData uri="http://schemas.microsoft.com/office/word/2010/wordprocessingShape">
+                    <wps:wsp>
+                      <wps:cNvCnPr/>
+                      <wps:spPr>
+                        <a:xfrm>
+                          <a:off x="0" y="0"/>
+                          <a:ext cx="6840220" cy="0"/>
+                        </a:xfrm>
+                        <a:prstGeom prst="line">
+                          <a:avLst/>
+                        </a:prstGeom>
+                        <a:ln w="19050">
+                          <a:solidFill>
+                            <a:schemeClr val="bg1">
+                              <a:lumMod val="75000"/>
+                            </a:schemeClr>
+                          </a:solidFill>
+                        </a:ln>
+                      </wps:spPr>
+                      <wps:style>
+                        <a:lnRef idx="1">
+                          <a:schemeClr val="dk1"/>
+                        </a:lnRef>
+                        <a:fillRef idx="0">
+                          <a:schemeClr val="dk1"/>
+                        </a:fillRef>
+                        <a:effectRef idx="0">
+                          <a:schemeClr val="dk1"/>
+                        </a:effectRef>
+                        <a:fontRef idx="minor">
+                          <a:schemeClr val="tx1"/>
+                        </a:fontRef>
+                      </wps:style>
+                      <wps:bodyPr/>
+                    </wps:wsp>
+                  </a:graphicData>
+                </a:graphic>
+              </wp:anchor>
+            </w:drawing>
+          </mc:Choice>
+          <mc:Fallback>
+            <w:pict>
+              <v:line w14:anchorId="0DE2FB56" id="Straight Connector 2" o:spid="_x0000_s1026" style="position:absolute;z-index:251665408;visibility:visible;mso-wrap-style:square;mso-wrap-distance-left:9pt;mso-wrap-distance-top:0;mso-wrap-distance-right:9pt;mso-wrap-distance-bottom:0;mso-position-horizontal:absolute;mso-position-horizontal-relative:text;mso-position-vertical:absolute;mso-position-vertical-relative:text" from="-.1pt,15.1pt" to="538.5pt,15.1pt" o:gfxdata="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" strokecolor="#bfbfbf [2412]" strokeweight="1.5pt"/>
+            </w:pict>
+          </mc:Fallback>
+        </mc:AlternateContent>
+      </w:r>
+      <w:r>
+        <w:rPr>
+          <w:b/>
+          <w:color w:val="0070C0"/>
+          <w:lang w:val="en-GB"/>
+        </w:rPr>
+        <w:t>PROJECTS</w:t>
+      </w:r>
     </w:p>
     <w:p>
       <w:pPr>
@@ -4451,21 +4500,87 @@
           <w:szCs w:val="20"/>
           <w:lang w:val="en-GB"/>
         </w:rPr>
-        <w:t>Heal Meal</w:t>
-      </w:r>
-      <w:r>
-        <w:rPr>
-          <w:b/>
-          <w:color w:val="000000"/>
-          <w:sz w:val="20"/>
-          <w:szCs w:val="20"/>
-          <w:lang w:val="en-GB"/>
-        </w:rPr>
-        <w:t xml:space="preserve">                      </w:t>
-      </w:r>
-      <w:r>
-        <w:rPr>
-          <w:b/>
+        <w:t>Finance Tips Bot</w:t>
+      </w:r>
+      <w:r>
+        <w:rPr>
+          <w:b/>
+          <w:color w:val="000000"/>
+          <w:sz w:val="20"/>
+          <w:szCs w:val="20"/>
+          <w:lang w:val="en-GB"/>
+        </w:rPr>
+        <w:t xml:space="preserve"> | </w:t>
+      </w:r>
+      <w:r>
+        <w:rPr>
+          <w:bCs/>
+          <w:i/>
+          <w:iCs/>
+          <w:color w:val="000000"/>
+          <w:sz w:val="20"/>
+          <w:szCs w:val="20"/>
+          <w:lang w:val="en-GB"/>
+        </w:rPr>
+        <w:t xml:space="preserve">Python, PRAW, </w:t>
+      </w:r>
+      <w:proofErr w:type="spellStart"/>
+      <w:r>
+        <w:rPr>
+          <w:bCs/>
+          <w:i/>
+          <w:iCs/>
+          <w:color w:val="000000"/>
+          <w:sz w:val="20"/>
+          <w:szCs w:val="20"/>
+          <w:lang w:val="en-GB"/>
+        </w:rPr>
+        <w:t>beautifulsoup</w:t>
+      </w:r>
+      <w:proofErr w:type="spellEnd"/>
+      <w:r>
+        <w:rPr>
+          <w:bCs/>
+          <w:i/>
+          <w:iCs/>
+          <w:color w:val="000000"/>
+          <w:sz w:val="20"/>
+          <w:szCs w:val="20"/>
+          <w:lang w:val="en-GB"/>
+        </w:rPr>
+        <w:t xml:space="preserve">, </w:t>
+      </w:r>
+      <w:proofErr w:type="spellStart"/>
+      <w:r>
+        <w:rPr>
+          <w:bCs/>
+          <w:i/>
+          <w:iCs/>
+          <w:color w:val="000000"/>
+          <w:sz w:val="20"/>
+          <w:szCs w:val="20"/>
+          <w:lang w:val="en-GB"/>
+        </w:rPr>
+        <w:t>OpenAI</w:t>
+      </w:r>
+      <w:proofErr w:type="spellEnd"/>
+      <w:r>
+        <w:rPr>
+          <w:bCs/>
+          <w:i/>
+          <w:iCs/>
+          <w:color w:val="000000"/>
+          <w:sz w:val="20"/>
+          <w:szCs w:val="20"/>
+          <w:lang w:val="en-GB"/>
+        </w:rPr>
+        <w:t>,</w:t>
+      </w:r>
+      <w:r>
+        <w:rPr>
+          <w:bCs/>
+          <w:i/>
+          <w:iCs/>
           <w:color w:val="000000"/>
           <w:sz w:val="20"/>
           <w:szCs w:val="20"/>
@@ -4473,65 +4588,105 @@
         </w:rPr>
         <w:t xml:space="preserve"> </w:t>
       </w:r>
-      <w:r>
-        <w:rPr>
-          <w:b/>
-          <w:color w:val="000000"/>
-          <w:sz w:val="20"/>
-          <w:szCs w:val="20"/>
-          <w:lang w:val="en-GB"/>
-        </w:rPr>
-        <w:t xml:space="preserve">                                                                                                    </w:t>
-      </w:r>
-      <w:r>
-        <w:rPr>
-          <w:b/>
-          <w:color w:val="000000"/>
-          <w:sz w:val="20"/>
-          <w:szCs w:val="20"/>
-          <w:lang w:val="en-GB"/>
-        </w:rPr>
-        <w:tab/>
-      </w:r>
-      <w:r>
-        <w:rPr>
-          <w:b/>
-          <w:color w:val="000000"/>
-          <w:sz w:val="20"/>
-          <w:szCs w:val="20"/>
-          <w:lang w:val="en-GB"/>
-        </w:rPr>
-        <w:tab/>
-      </w:r>
-      <w:r>
-        <w:rPr>
-          <w:b/>
-          <w:color w:val="000000"/>
-          <w:sz w:val="20"/>
-          <w:szCs w:val="20"/>
-          <w:lang w:val="en-GB"/>
-        </w:rPr>
-        <w:tab/>
-      </w:r>
-      <w:r>
-        <w:rPr>
-          <w:b/>
-          <w:color w:val="000000"/>
-          <w:sz w:val="20"/>
-          <w:szCs w:val="20"/>
-          <w:lang w:val="en-GB"/>
-        </w:rPr>
-        <w:t>Dec '</w:t>
-      </w:r>
-      <w:r>
-        <w:rPr>
-          <w:b/>
-          <w:color w:val="000000"/>
-          <w:sz w:val="20"/>
-          <w:szCs w:val="20"/>
-          <w:lang w:val="en-GB"/>
-        </w:rPr>
-        <w:t>20</w:t>
+      <w:proofErr w:type="spellStart"/>
+      <w:r>
+        <w:rPr>
+          <w:bCs/>
+          <w:i/>
+          <w:iCs/>
+          <w:color w:val="000000"/>
+          <w:sz w:val="20"/>
+          <w:szCs w:val="20"/>
+          <w:lang w:val="en-GB"/>
+        </w:rPr>
+        <w:t>langchain</w:t>
+      </w:r>
+      <w:proofErr w:type="spellEnd"/>
+      <w:r>
+        <w:rPr>
+          <w:bCs/>
+          <w:i/>
+          <w:iCs/>
+          <w:color w:val="000000"/>
+          <w:sz w:val="20"/>
+          <w:szCs w:val="20"/>
+          <w:lang w:val="en-GB"/>
+        </w:rPr>
+        <w:t>,</w:t>
+      </w:r>
+      <w:r>
+        <w:rPr>
+          <w:bCs/>
+          <w:i/>
+          <w:iCs/>
+          <w:color w:val="000000"/>
+          <w:sz w:val="20"/>
+          <w:szCs w:val="20"/>
+          <w:lang w:val="en-GB"/>
+        </w:rPr>
+        <w:t xml:space="preserve"> SMTP, Cron, AWS</w:t>
+      </w:r>
+      <w:r>
+        <w:rPr>
+          <w:bCs/>
+          <w:i/>
+          <w:iCs/>
+          <w:color w:val="000000"/>
+          <w:sz w:val="20"/>
+          <w:szCs w:val="20"/>
+          <w:lang w:val="en-GB"/>
+        </w:rPr>
+        <w:t>.</w:t>
+      </w:r>
+      <w:r>
+        <w:rPr>
+          <w:b/>
+          <w:color w:val="000000"/>
+          <w:sz w:val="20"/>
+          <w:szCs w:val="20"/>
+          <w:lang w:val="en-GB"/>
+        </w:rPr>
+        <w:t xml:space="preserve">       </w:t>
+      </w:r>
+      <w:r>
+        <w:rPr>
+          <w:b/>
+          <w:color w:val="000000"/>
+          <w:sz w:val="20"/>
+          <w:szCs w:val="20"/>
+          <w:lang w:val="en-GB"/>
+        </w:rPr>
+        <w:t xml:space="preserve">                           </w:t>
+      </w:r>
+      <w:r>
+        <w:rPr>
+          <w:b/>
+          <w:color w:val="000000"/>
+          <w:sz w:val="20"/>
+          <w:szCs w:val="20"/>
+          <w:lang w:val="en-GB"/>
+        </w:rPr>
+        <w:t>Jun</w:t>
+      </w:r>
+      <w:r>
+        <w:rPr>
+          <w:b/>
+          <w:color w:val="000000"/>
+          <w:sz w:val="20"/>
+          <w:szCs w:val="20"/>
+          <w:lang w:val="en-GB"/>
+        </w:rPr>
+        <w:t xml:space="preserve"> '</w:t>
+      </w:r>
+      <w:r>
+        <w:rPr>
+          <w:b/>
+          <w:color w:val="000000"/>
+          <w:sz w:val="20"/>
+          <w:szCs w:val="20"/>
+          <w:lang w:val="en-GB"/>
+        </w:rPr>
+        <w:t>23</w:t>
       </w:r>
       <w:r>
         <w:rPr>
@@ -4573,31 +4728,12 @@
           <w:szCs w:val="20"/>
           <w:lang w:val="en-GB"/>
         </w:rPr>
-        <w:t>Feb</w:t>
-      </w:r>
-      <w:r>
-        <w:rPr>
-          <w:b/>
-          <w:color w:val="000000"/>
-          <w:sz w:val="20"/>
-          <w:szCs w:val="20"/>
-          <w:lang w:val="en-GB"/>
-        </w:rPr>
-        <w:t xml:space="preserve"> '</w:t>
-      </w:r>
-      <w:r>
-        <w:rPr>
-          <w:b/>
-          <w:color w:val="000000"/>
-          <w:sz w:val="20"/>
-          <w:szCs w:val="20"/>
-          <w:lang w:val="en-GB"/>
-        </w:rPr>
-        <w:t>21</w:t>
+        <w:t>Present</w:t>
       </w:r>
     </w:p>
     <w:p>
       <w:pPr>
+        <w:pStyle w:val="ListParagraph"/>
         <w:pBdr>
           <w:top w:val="nil"/>
           <w:left w:val="nil"/>
@@ -4605,8 +4741,257 @@
           <w:right w:val="nil"/>
           <w:between w:val="nil"/>
         </w:pBdr>
+        <w:spacing w:after="60" w:line="240" w:lineRule="auto"/>
+        <w:ind w:left="357" w:firstLine="0"/>
+        <w:jc w:val="both"/>
+        <w:rPr>
+          <w:b/>
+          <w:color w:val="000000"/>
+          <w:sz w:val="20"/>
+          <w:szCs w:val="20"/>
+          <w:lang w:val="en-GB"/>
+        </w:rPr>
+      </w:pPr>
+      <w:r>
+        <w:rPr>
+          <w:b/>
+          <w:color w:val="000000"/>
+          <w:sz w:val="20"/>
+          <w:szCs w:val="20"/>
+          <w:lang w:val="en-GB"/>
+        </w:rPr>
+        <w:t>Objective:</w:t>
+      </w:r>
+      <w:r>
+        <w:rPr>
+          <w:bCs/>
+          <w:color w:val="000000"/>
+          <w:sz w:val="20"/>
+          <w:szCs w:val="20"/>
+          <w:lang w:val="en-GB"/>
+        </w:rPr>
+        <w:t xml:space="preserve"> Develop a real-time </w:t>
+      </w:r>
+      <w:r>
+        <w:rPr>
+          <w:bCs/>
+          <w:color w:val="000000"/>
+          <w:sz w:val="20"/>
+          <w:szCs w:val="20"/>
+          <w:lang w:val="en-GB"/>
+        </w:rPr>
+        <w:t>bot</w:t>
+      </w:r>
+      <w:r>
+        <w:rPr>
+          <w:bCs/>
+          <w:color w:val="000000"/>
+          <w:sz w:val="20"/>
+          <w:szCs w:val="20"/>
+          <w:lang w:val="en-GB"/>
+        </w:rPr>
+        <w:t>,</w:t>
+      </w:r>
+      <w:r>
+        <w:rPr>
+          <w:bCs/>
+          <w:color w:val="000000"/>
+          <w:sz w:val="20"/>
+          <w:szCs w:val="20"/>
+          <w:lang w:val="en-GB"/>
+        </w:rPr>
+        <w:t xml:space="preserve"> scrap</w:t>
+      </w:r>
+      <w:r>
+        <w:rPr>
+          <w:bCs/>
+          <w:color w:val="000000"/>
+          <w:sz w:val="20"/>
+          <w:szCs w:val="20"/>
+          <w:lang w:val="en-GB"/>
+        </w:rPr>
+        <w:t>ing</w:t>
+      </w:r>
+      <w:r>
+        <w:rPr>
+          <w:bCs/>
+          <w:color w:val="000000"/>
+          <w:sz w:val="20"/>
+          <w:szCs w:val="20"/>
+          <w:lang w:val="en-GB"/>
+        </w:rPr>
+        <w:t xml:space="preserve"> data from the subreddit </w:t>
+      </w:r>
+      <w:r>
+        <w:rPr>
+          <w:bCs/>
+          <w:color w:val="000000"/>
+          <w:sz w:val="20"/>
+          <w:szCs w:val="20"/>
+          <w:lang w:val="en-GB"/>
+        </w:rPr>
+        <w:t>r/</w:t>
+      </w:r>
+      <w:proofErr w:type="spellStart"/>
+      <w:r>
+        <w:rPr>
+          <w:bCs/>
+          <w:color w:val="000000"/>
+          <w:sz w:val="20"/>
+          <w:szCs w:val="20"/>
+          <w:lang w:val="en-GB"/>
+        </w:rPr>
+        <w:t>wallstreetbets</w:t>
+      </w:r>
+      <w:proofErr w:type="spellEnd"/>
+      <w:r>
+        <w:rPr>
+          <w:bCs/>
+          <w:color w:val="000000"/>
+          <w:sz w:val="20"/>
+          <w:szCs w:val="20"/>
+          <w:lang w:val="en-GB"/>
+        </w:rPr>
+        <w:t xml:space="preserve">, </w:t>
+      </w:r>
+      <w:r>
+        <w:rPr>
+          <w:bCs/>
+          <w:color w:val="000000"/>
+          <w:sz w:val="20"/>
+          <w:szCs w:val="20"/>
+          <w:lang w:val="en-GB"/>
+        </w:rPr>
+        <w:t>employed</w:t>
+      </w:r>
+      <w:r>
+        <w:rPr>
+          <w:bCs/>
+          <w:color w:val="000000"/>
+          <w:sz w:val="20"/>
+          <w:szCs w:val="20"/>
+          <w:lang w:val="en-GB"/>
+        </w:rPr>
+        <w:t xml:space="preserve"> PRAW library for efficient data gathering.</w:t>
+      </w:r>
+      <w:r>
+        <w:rPr>
+          <w:bCs/>
+          <w:color w:val="000000"/>
+          <w:sz w:val="20"/>
+          <w:szCs w:val="20"/>
+          <w:lang w:val="en-GB"/>
+        </w:rPr>
+        <w:t xml:space="preserve"> Used</w:t>
+      </w:r>
+      <w:r>
+        <w:rPr>
+          <w:bCs/>
+          <w:color w:val="000000"/>
+          <w:sz w:val="20"/>
+          <w:szCs w:val="20"/>
+          <w:lang w:val="en-GB"/>
+        </w:rPr>
+        <w:t xml:space="preserve"> </w:t>
+      </w:r>
+      <w:proofErr w:type="spellStart"/>
+      <w:r>
+        <w:rPr>
+          <w:bCs/>
+          <w:color w:val="000000"/>
+          <w:sz w:val="20"/>
+          <w:szCs w:val="20"/>
+          <w:lang w:val="en-GB"/>
+        </w:rPr>
+        <w:t>OpenAI</w:t>
+      </w:r>
+      <w:proofErr w:type="spellEnd"/>
+      <w:r>
+        <w:rPr>
+          <w:bCs/>
+          <w:color w:val="000000"/>
+          <w:sz w:val="20"/>
+          <w:szCs w:val="20"/>
+          <w:lang w:val="en-GB"/>
+        </w:rPr>
+        <w:t xml:space="preserve"> API in integration with </w:t>
+      </w:r>
+      <w:proofErr w:type="spellStart"/>
+      <w:r>
+        <w:rPr>
+          <w:bCs/>
+          <w:color w:val="000000"/>
+          <w:sz w:val="20"/>
+          <w:szCs w:val="20"/>
+          <w:lang w:val="en-GB"/>
+        </w:rPr>
+        <w:t>langchain</w:t>
+      </w:r>
+      <w:proofErr w:type="spellEnd"/>
+      <w:r>
+        <w:rPr>
+          <w:bCs/>
+          <w:color w:val="000000"/>
+          <w:sz w:val="20"/>
+          <w:szCs w:val="20"/>
+          <w:lang w:val="en-GB"/>
+        </w:rPr>
+        <w:t xml:space="preserve"> to summarize</w:t>
+      </w:r>
+      <w:r>
+        <w:rPr>
+          <w:bCs/>
+          <w:color w:val="000000"/>
+          <w:sz w:val="20"/>
+          <w:szCs w:val="20"/>
+          <w:lang w:val="en-GB"/>
+        </w:rPr>
+        <w:t xml:space="preserve"> </w:t>
+      </w:r>
+      <w:r>
+        <w:rPr>
+          <w:bCs/>
+          <w:color w:val="000000"/>
+          <w:sz w:val="20"/>
+          <w:szCs w:val="20"/>
+          <w:lang w:val="en-GB"/>
+        </w:rPr>
+        <w:t>collected</w:t>
+      </w:r>
+      <w:r>
+        <w:rPr>
+          <w:bCs/>
+          <w:color w:val="000000"/>
+          <w:sz w:val="20"/>
+          <w:szCs w:val="20"/>
+          <w:lang w:val="en-GB"/>
+        </w:rPr>
+        <w:t xml:space="preserve"> data. Leveraged SMTP and Cron for daily feed.</w:t>
+      </w:r>
+      <w:r>
+        <w:rPr>
+          <w:bCs/>
+          <w:color w:val="000000"/>
+          <w:sz w:val="20"/>
+          <w:szCs w:val="20"/>
+          <w:lang w:val="en-GB"/>
+        </w:rPr>
+        <w:t xml:space="preserve"> </w:t>
+      </w:r>
+    </w:p>
+    <w:p>
+      <w:pPr>
+        <w:numPr>
+          <w:ilvl w:val="0"/>
+          <w:numId w:val="5"/>
+        </w:numPr>
+        <w:pBdr>
+          <w:top w:val="nil"/>
+          <w:left w:val="nil"/>
+          <w:right w:val="nil"/>
+          <w:between w:val="nil"/>
+        </w:pBdr>
         <w:spacing w:after="0" w:line="240" w:lineRule="auto"/>
-        <w:ind w:left="360"/>
         <w:jc w:val="both"/>
         <w:rPr>
           <w:b/>
@@ -4624,6 +5009,231 @@
           <w:szCs w:val="20"/>
           <w:lang w:val="en-GB"/>
         </w:rPr>
+        <w:t xml:space="preserve">Pedestrian Jaywalking </w:t>
+      </w:r>
+      <w:r>
+        <w:rPr>
+          <w:b/>
+          <w:color w:val="000000"/>
+          <w:sz w:val="20"/>
+          <w:szCs w:val="20"/>
+          <w:lang w:val="en-GB"/>
+        </w:rPr>
+        <w:t>Detector |</w:t>
+      </w:r>
+      <w:r>
+        <w:rPr>
+          <w:b/>
+          <w:i/>
+          <w:iCs/>
+          <w:color w:val="000000"/>
+          <w:sz w:val="20"/>
+          <w:szCs w:val="20"/>
+          <w:lang w:val="en-GB"/>
+        </w:rPr>
+        <w:t xml:space="preserve"> </w:t>
+      </w:r>
+      <w:r>
+        <w:rPr>
+          <w:i/>
+          <w:iCs/>
+          <w:color w:val="000000"/>
+          <w:sz w:val="20"/>
+          <w:szCs w:val="20"/>
+          <w:lang w:val="en-GB"/>
+        </w:rPr>
+        <w:t xml:space="preserve">TensorFlow, OpenCV, </w:t>
+      </w:r>
+      <w:proofErr w:type="spellStart"/>
+      <w:r>
+        <w:rPr>
+          <w:i/>
+          <w:iCs/>
+          <w:color w:val="000000"/>
+          <w:sz w:val="20"/>
+          <w:szCs w:val="20"/>
+          <w:lang w:val="en-GB"/>
+        </w:rPr>
+        <w:t>mediapipe</w:t>
+      </w:r>
+      <w:proofErr w:type="spellEnd"/>
+      <w:r>
+        <w:rPr>
+          <w:i/>
+          <w:iCs/>
+          <w:color w:val="000000"/>
+          <w:sz w:val="20"/>
+          <w:szCs w:val="20"/>
+          <w:lang w:val="en-GB"/>
+        </w:rPr>
+        <w:t xml:space="preserve">, YOLOv3, </w:t>
+      </w:r>
+      <w:proofErr w:type="spellStart"/>
+      <w:r>
+        <w:rPr>
+          <w:i/>
+          <w:iCs/>
+          <w:color w:val="000000"/>
+          <w:sz w:val="20"/>
+          <w:szCs w:val="20"/>
+          <w:lang w:val="en-GB"/>
+        </w:rPr>
+        <w:t>dlib</w:t>
+      </w:r>
+      <w:proofErr w:type="spellEnd"/>
+      <w:r>
+        <w:rPr>
+          <w:i/>
+          <w:iCs/>
+          <w:color w:val="000000"/>
+          <w:sz w:val="20"/>
+          <w:szCs w:val="20"/>
+          <w:lang w:val="en-GB"/>
+        </w:rPr>
+        <w:t>, MySQL, Twilio</w:t>
+      </w:r>
+      <w:r>
+        <w:rPr>
+          <w:bCs/>
+          <w:i/>
+          <w:iCs/>
+          <w:color w:val="000000"/>
+          <w:sz w:val="20"/>
+          <w:szCs w:val="20"/>
+          <w:lang w:val="en-GB"/>
+        </w:rPr>
+        <w:t xml:space="preserve">.  </w:t>
+      </w:r>
+      <w:r>
+        <w:rPr>
+          <w:b/>
+          <w:color w:val="000000"/>
+          <w:sz w:val="20"/>
+          <w:szCs w:val="20"/>
+          <w:lang w:val="en-GB"/>
+        </w:rPr>
+        <w:t xml:space="preserve">            </w:t>
+      </w:r>
+      <w:r>
+        <w:rPr>
+          <w:b/>
+          <w:color w:val="000000"/>
+          <w:sz w:val="20"/>
+          <w:szCs w:val="20"/>
+          <w:lang w:val="en-GB"/>
+        </w:rPr>
+        <w:t>Mar '</w:t>
+      </w:r>
+      <w:r>
+        <w:rPr>
+          <w:b/>
+          <w:color w:val="000000"/>
+          <w:sz w:val="20"/>
+          <w:szCs w:val="20"/>
+          <w:lang w:val="en-GB"/>
+        </w:rPr>
+        <w:t>2</w:t>
+      </w:r>
+      <w:r>
+        <w:rPr>
+          <w:b/>
+          <w:color w:val="000000"/>
+          <w:sz w:val="20"/>
+          <w:szCs w:val="20"/>
+          <w:lang w:val="en-GB"/>
+        </w:rPr>
+        <w:t xml:space="preserve">2 </w:t>
+      </w:r>
+      <w:r>
+        <w:rPr>
+          <w:b/>
+          <w:bCs/>
+          <w:color w:val="000000"/>
+          <w:sz w:val="20"/>
+          <w:szCs w:val="20"/>
+          <w:lang w:val="en-GB"/>
+        </w:rPr>
+        <w:t>–</w:t>
+      </w:r>
+      <w:r>
+        <w:rPr>
+          <w:b/>
+          <w:bCs/>
+          <w:color w:val="000000"/>
+          <w:sz w:val="20"/>
+          <w:szCs w:val="20"/>
+          <w:lang w:val="en-GB"/>
+        </w:rPr>
+        <w:t xml:space="preserve"> </w:t>
+      </w:r>
+      <w:r>
+        <w:rPr>
+          <w:b/>
+          <w:color w:val="000000"/>
+          <w:sz w:val="20"/>
+          <w:szCs w:val="20"/>
+          <w:lang w:val="en-GB"/>
+        </w:rPr>
+        <w:t>May</w:t>
+      </w:r>
+      <w:r>
+        <w:rPr>
+          <w:b/>
+          <w:color w:val="000000"/>
+          <w:sz w:val="20"/>
+          <w:szCs w:val="20"/>
+          <w:lang w:val="en-GB"/>
+        </w:rPr>
+        <w:t xml:space="preserve"> '</w:t>
+      </w:r>
+      <w:r>
+        <w:rPr>
+          <w:b/>
+          <w:color w:val="000000"/>
+          <w:sz w:val="20"/>
+          <w:szCs w:val="20"/>
+          <w:lang w:val="en-GB"/>
+        </w:rPr>
+        <w:t>2</w:t>
+      </w:r>
+      <w:r>
+        <w:rPr>
+          <w:b/>
+          <w:color w:val="000000"/>
+          <w:sz w:val="20"/>
+          <w:szCs w:val="20"/>
+          <w:lang w:val="en-GB"/>
+        </w:rPr>
+        <w:t>2</w:t>
+      </w:r>
+    </w:p>
+    <w:p>
+      <w:pPr>
+        <w:pBdr>
+          <w:top w:val="nil"/>
+          <w:left w:val="nil"/>
+          <w:right w:val="nil"/>
+          <w:between w:val="nil"/>
+        </w:pBdr>
+        <w:spacing w:after="60" w:line="240" w:lineRule="auto"/>
+        <w:ind w:left="357"/>
+        <w:jc w:val="both"/>
+        <w:rPr>
+          <w:bCs/>
+          <w:color w:val="000000"/>
+          <w:sz w:val="20"/>
+          <w:szCs w:val="20"/>
+          <w:lang w:val="en-GB"/>
+        </w:rPr>
+      </w:pPr>
+      <w:r>
+        <w:rPr>
+          <w:b/>
+          <w:color w:val="000000"/>
+          <w:sz w:val="20"/>
+          <w:szCs w:val="20"/>
+          <w:lang w:val="en-GB"/>
+        </w:rPr>
         <w:t xml:space="preserve">Objective: </w:t>
       </w:r>
       <w:r>
@@ -4634,27 +5244,486 @@
           <w:szCs w:val="20"/>
           <w:lang w:val="en-GB"/>
         </w:rPr>
-        <w:t xml:space="preserve">Design and Develop a </w:t>
-      </w:r>
-      <w:r>
-        <w:rPr>
-          <w:bCs/>
-          <w:color w:val="000000"/>
-          <w:sz w:val="20"/>
-          <w:szCs w:val="20"/>
-          <w:lang w:val="en-GB"/>
-        </w:rPr>
-        <w:t>subscription-based</w:t>
-      </w:r>
-      <w:r>
-        <w:rPr>
-          <w:bCs/>
-          <w:color w:val="000000"/>
-          <w:sz w:val="20"/>
-          <w:szCs w:val="20"/>
-          <w:lang w:val="en-GB"/>
-        </w:rPr>
-        <w:t xml:space="preserve"> system for people who have specific dietary requirements and food allergies. Achieved the said requirements in 5 weeks using agile methodologies in 5 sprints</w:t>
+        <w:t>Identify pedestrians jaywalk</w:t>
+      </w:r>
+      <w:r>
+        <w:rPr>
+          <w:bCs/>
+          <w:color w:val="000000"/>
+          <w:sz w:val="20"/>
+          <w:szCs w:val="20"/>
+          <w:lang w:val="en-GB"/>
+        </w:rPr>
+        <w:t>ing</w:t>
+      </w:r>
+      <w:r>
+        <w:rPr>
+          <w:bCs/>
+          <w:color w:val="000000"/>
+          <w:sz w:val="20"/>
+          <w:szCs w:val="20"/>
+          <w:lang w:val="en-GB"/>
+        </w:rPr>
+        <w:t xml:space="preserve"> at traffic signals</w:t>
+      </w:r>
+      <w:r>
+        <w:rPr>
+          <w:bCs/>
+          <w:color w:val="000000"/>
+          <w:sz w:val="20"/>
+          <w:szCs w:val="20"/>
+          <w:lang w:val="en-GB"/>
+        </w:rPr>
+        <w:t xml:space="preserve"> </w:t>
+      </w:r>
+      <w:r>
+        <w:rPr>
+          <w:bCs/>
+          <w:color w:val="000000"/>
+          <w:sz w:val="20"/>
+          <w:szCs w:val="20"/>
+          <w:lang w:val="en-GB"/>
+        </w:rPr>
+        <w:t>exercising</w:t>
+      </w:r>
+      <w:r>
+        <w:rPr>
+          <w:bCs/>
+          <w:color w:val="000000"/>
+          <w:sz w:val="20"/>
+          <w:szCs w:val="20"/>
+          <w:lang w:val="en-GB"/>
+        </w:rPr>
+        <w:t xml:space="preserve"> </w:t>
+      </w:r>
+      <w:proofErr w:type="spellStart"/>
+      <w:r>
+        <w:rPr>
+          <w:bCs/>
+          <w:color w:val="000000"/>
+          <w:sz w:val="20"/>
+          <w:szCs w:val="20"/>
+          <w:lang w:val="en-GB"/>
+        </w:rPr>
+        <w:t>mediapipe</w:t>
+      </w:r>
+      <w:proofErr w:type="spellEnd"/>
+      <w:r>
+        <w:rPr>
+          <w:bCs/>
+          <w:color w:val="000000"/>
+          <w:sz w:val="20"/>
+          <w:szCs w:val="20"/>
+          <w:lang w:val="en-GB"/>
+        </w:rPr>
+        <w:t xml:space="preserve">, identify </w:t>
+      </w:r>
+      <w:r>
+        <w:rPr>
+          <w:bCs/>
+          <w:color w:val="000000"/>
+          <w:sz w:val="20"/>
+          <w:szCs w:val="20"/>
+          <w:lang w:val="en-GB"/>
+        </w:rPr>
+        <w:t>faces</w:t>
+      </w:r>
+      <w:r>
+        <w:rPr>
+          <w:bCs/>
+          <w:color w:val="000000"/>
+          <w:sz w:val="20"/>
+          <w:szCs w:val="20"/>
+          <w:lang w:val="en-GB"/>
+        </w:rPr>
+        <w:t xml:space="preserve"> with facial structure and map identified violators with Aadhar Database (Govt. of India Database for citizens). A fine is levied after mapping on the violator. The violator is also notified through email and SMS through Twilio.</w:t>
+      </w:r>
+      <w:r>
+        <w:rPr>
+          <w:bCs/>
+          <w:color w:val="000000"/>
+          <w:sz w:val="20"/>
+          <w:szCs w:val="20"/>
+          <w:lang w:val="en-GB"/>
+        </w:rPr>
+        <w:t xml:space="preserve"> Achieved up to 91% accuracy on sample size of 86 students.</w:t>
+      </w:r>
+    </w:p>
+    <w:p>
+      <w:pPr>
+        <w:numPr>
+          <w:ilvl w:val="0"/>
+          <w:numId w:val="5"/>
+        </w:numPr>
+        <w:pBdr>
+          <w:top w:val="nil"/>
+          <w:left w:val="nil"/>
+          <w:right w:val="nil"/>
+          <w:between w:val="nil"/>
+        </w:pBdr>
+        <w:spacing w:after="0" w:line="240" w:lineRule="auto"/>
+        <w:jc w:val="both"/>
+        <w:rPr>
+          <w:b/>
+          <w:color w:val="000000"/>
+          <w:sz w:val="20"/>
+          <w:szCs w:val="20"/>
+          <w:lang w:val="en-GB"/>
+        </w:rPr>
+      </w:pPr>
+      <w:r>
+        <w:rPr>
+          <w:b/>
+          <w:color w:val="000000"/>
+          <w:sz w:val="20"/>
+          <w:szCs w:val="20"/>
+          <w:lang w:val="en-GB"/>
+        </w:rPr>
+        <w:t>No Touch Volume Controller</w:t>
+      </w:r>
+      <w:r>
+        <w:rPr>
+          <w:b/>
+          <w:color w:val="000000"/>
+          <w:sz w:val="20"/>
+          <w:szCs w:val="20"/>
+          <w:lang w:val="en-GB"/>
+        </w:rPr>
+        <w:t xml:space="preserve">| </w:t>
+      </w:r>
+      <w:r>
+        <w:rPr>
+          <w:i/>
+          <w:iCs/>
+          <w:color w:val="000000"/>
+          <w:sz w:val="20"/>
+          <w:szCs w:val="20"/>
+          <w:lang w:val="en-GB"/>
+        </w:rPr>
+        <w:t xml:space="preserve">OpenCV, </w:t>
+      </w:r>
+      <w:proofErr w:type="spellStart"/>
+      <w:r>
+        <w:rPr>
+          <w:i/>
+          <w:iCs/>
+          <w:color w:val="000000"/>
+          <w:sz w:val="20"/>
+          <w:szCs w:val="20"/>
+          <w:lang w:val="en-GB"/>
+        </w:rPr>
+        <w:t>PyTorch</w:t>
+      </w:r>
+      <w:proofErr w:type="spellEnd"/>
+      <w:r>
+        <w:rPr>
+          <w:i/>
+          <w:iCs/>
+          <w:color w:val="000000"/>
+          <w:sz w:val="20"/>
+          <w:szCs w:val="20"/>
+          <w:lang w:val="en-GB"/>
+        </w:rPr>
+        <w:t xml:space="preserve">, </w:t>
+      </w:r>
+      <w:proofErr w:type="spellStart"/>
+      <w:r>
+        <w:rPr>
+          <w:i/>
+          <w:iCs/>
+          <w:color w:val="000000"/>
+          <w:sz w:val="20"/>
+          <w:szCs w:val="20"/>
+          <w:lang w:val="en-GB"/>
+        </w:rPr>
+        <w:t>mediapipe</w:t>
+      </w:r>
+      <w:proofErr w:type="spellEnd"/>
+      <w:r>
+        <w:rPr>
+          <w:i/>
+          <w:iCs/>
+          <w:color w:val="000000"/>
+          <w:sz w:val="20"/>
+          <w:szCs w:val="20"/>
+          <w:lang w:val="en-GB"/>
+        </w:rPr>
+        <w:t xml:space="preserve">, </w:t>
+      </w:r>
+      <w:proofErr w:type="spellStart"/>
+      <w:proofErr w:type="gramStart"/>
+      <w:r>
+        <w:rPr>
+          <w:i/>
+          <w:iCs/>
+          <w:color w:val="000000"/>
+          <w:sz w:val="20"/>
+          <w:szCs w:val="20"/>
+          <w:lang w:val="en-GB"/>
+        </w:rPr>
+        <w:t>numpy</w:t>
+      </w:r>
+      <w:proofErr w:type="spellEnd"/>
+      <w:r>
+        <w:rPr>
+          <w:i/>
+          <w:iCs/>
+          <w:color w:val="000000"/>
+          <w:sz w:val="20"/>
+          <w:szCs w:val="20"/>
+          <w:lang w:val="en-GB"/>
+        </w:rPr>
+        <w:t>,</w:t>
+      </w:r>
+      <w:r>
+        <w:rPr>
+          <w:i/>
+          <w:iCs/>
+          <w:color w:val="000000"/>
+          <w:sz w:val="20"/>
+          <w:szCs w:val="20"/>
+          <w:lang w:val="en-GB"/>
+        </w:rPr>
+        <w:t xml:space="preserve">  </w:t>
+      </w:r>
+      <w:r>
+        <w:rPr>
+          <w:i/>
+          <w:iCs/>
+          <w:color w:val="000000"/>
+          <w:sz w:val="20"/>
+          <w:szCs w:val="20"/>
+          <w:lang w:val="en-GB"/>
+        </w:rPr>
+        <w:t xml:space="preserve"> </w:t>
+      </w:r>
+      <w:proofErr w:type="gramEnd"/>
+      <w:r>
+        <w:rPr>
+          <w:i/>
+          <w:iCs/>
+          <w:color w:val="000000"/>
+          <w:sz w:val="20"/>
+          <w:szCs w:val="20"/>
+          <w:lang w:val="en-GB"/>
+        </w:rPr>
+        <w:t xml:space="preserve">                                                      </w:t>
+      </w:r>
+      <w:r>
+        <w:rPr>
+          <w:b/>
+          <w:color w:val="000000"/>
+          <w:sz w:val="20"/>
+          <w:szCs w:val="20"/>
+          <w:lang w:val="en-GB"/>
+        </w:rPr>
+        <w:t xml:space="preserve"> </w:t>
+      </w:r>
+      <w:r>
+        <w:rPr>
+          <w:b/>
+          <w:color w:val="000000"/>
+          <w:sz w:val="20"/>
+          <w:szCs w:val="20"/>
+          <w:lang w:val="en-GB"/>
+        </w:rPr>
+        <w:t xml:space="preserve">     </w:t>
+      </w:r>
+      <w:r>
+        <w:rPr>
+          <w:b/>
+          <w:color w:val="000000"/>
+          <w:sz w:val="20"/>
+          <w:szCs w:val="20"/>
+          <w:lang w:val="en-GB"/>
+        </w:rPr>
+        <w:t>Mar '</w:t>
+      </w:r>
+      <w:r>
+        <w:rPr>
+          <w:b/>
+          <w:color w:val="000000"/>
+          <w:sz w:val="20"/>
+          <w:szCs w:val="20"/>
+          <w:lang w:val="en-GB"/>
+        </w:rPr>
+        <w:t>21</w:t>
+      </w:r>
+      <w:r>
+        <w:rPr>
+          <w:b/>
+          <w:color w:val="000000"/>
+          <w:sz w:val="20"/>
+          <w:szCs w:val="20"/>
+          <w:lang w:val="en-GB"/>
+        </w:rPr>
+        <w:t xml:space="preserve"> </w:t>
+      </w:r>
+      <w:r>
+        <w:rPr>
+          <w:b/>
+          <w:bCs/>
+          <w:color w:val="000000"/>
+          <w:sz w:val="20"/>
+          <w:szCs w:val="20"/>
+          <w:lang w:val="en-GB"/>
+        </w:rPr>
+        <w:t>–</w:t>
+      </w:r>
+      <w:r>
+        <w:rPr>
+          <w:b/>
+          <w:bCs/>
+          <w:color w:val="000000"/>
+          <w:sz w:val="20"/>
+          <w:szCs w:val="20"/>
+          <w:lang w:val="en-GB"/>
+        </w:rPr>
+        <w:t xml:space="preserve"> </w:t>
+      </w:r>
+      <w:r>
+        <w:rPr>
+          <w:b/>
+          <w:color w:val="000000"/>
+          <w:sz w:val="20"/>
+          <w:szCs w:val="20"/>
+          <w:lang w:val="en-GB"/>
+        </w:rPr>
+        <w:t>May</w:t>
+      </w:r>
+      <w:r>
+        <w:rPr>
+          <w:b/>
+          <w:color w:val="000000"/>
+          <w:sz w:val="20"/>
+          <w:szCs w:val="20"/>
+          <w:lang w:val="en-GB"/>
+        </w:rPr>
+        <w:t xml:space="preserve"> '</w:t>
+      </w:r>
+      <w:r>
+        <w:rPr>
+          <w:b/>
+          <w:color w:val="000000"/>
+          <w:sz w:val="20"/>
+          <w:szCs w:val="20"/>
+          <w:lang w:val="en-GB"/>
+        </w:rPr>
+        <w:t>21</w:t>
+      </w:r>
+    </w:p>
+    <w:p>
+      <w:pPr>
+        <w:pBdr>
+          <w:top w:val="nil"/>
+          <w:left w:val="nil"/>
+          <w:right w:val="nil"/>
+          <w:between w:val="nil"/>
+        </w:pBdr>
+        <w:spacing w:after="140" w:line="240" w:lineRule="auto"/>
+        <w:ind w:left="357"/>
+        <w:jc w:val="both"/>
+        <w:rPr>
+          <w:bCs/>
+          <w:color w:val="000000"/>
+          <w:sz w:val="20"/>
+          <w:szCs w:val="20"/>
+          <w:lang w:val="en-GB"/>
+        </w:rPr>
+      </w:pPr>
+      <w:r>
+        <w:rPr>
+          <w:b/>
+          <w:color w:val="000000"/>
+          <w:sz w:val="20"/>
+          <w:szCs w:val="20"/>
+          <w:lang w:val="en-GB"/>
+        </w:rPr>
+        <w:t>Objective</w:t>
+      </w:r>
+      <w:r>
+        <w:rPr>
+          <w:b/>
+          <w:color w:val="000000"/>
+          <w:sz w:val="20"/>
+          <w:szCs w:val="20"/>
+          <w:lang w:val="en-GB"/>
+        </w:rPr>
+        <w:t>s</w:t>
+      </w:r>
+      <w:r>
+        <w:rPr>
+          <w:b/>
+          <w:color w:val="000000"/>
+          <w:sz w:val="20"/>
+          <w:szCs w:val="20"/>
+          <w:lang w:val="en-GB"/>
+        </w:rPr>
+        <w:t>:</w:t>
+      </w:r>
+      <w:r>
+        <w:rPr>
+          <w:bCs/>
+          <w:color w:val="000000"/>
+          <w:sz w:val="20"/>
+          <w:szCs w:val="20"/>
+          <w:lang w:val="en-GB"/>
+        </w:rPr>
+        <w:t xml:space="preserve"> Leveraged the power of OpenCV along with </w:t>
+      </w:r>
+      <w:proofErr w:type="spellStart"/>
+      <w:r>
+        <w:rPr>
+          <w:bCs/>
+          <w:color w:val="000000"/>
+          <w:sz w:val="20"/>
+          <w:szCs w:val="20"/>
+          <w:lang w:val="en-GB"/>
+        </w:rPr>
+        <w:t>mediapipe</w:t>
+      </w:r>
+      <w:proofErr w:type="spellEnd"/>
+      <w:r>
+        <w:rPr>
+          <w:bCs/>
+          <w:color w:val="000000"/>
+          <w:sz w:val="20"/>
+          <w:szCs w:val="20"/>
+          <w:lang w:val="en-GB"/>
+        </w:rPr>
+        <w:t xml:space="preserve"> and </w:t>
+      </w:r>
+      <w:proofErr w:type="spellStart"/>
+      <w:r>
+        <w:rPr>
+          <w:bCs/>
+          <w:color w:val="000000"/>
+          <w:sz w:val="20"/>
+          <w:szCs w:val="20"/>
+          <w:lang w:val="en-GB"/>
+        </w:rPr>
+        <w:t>Pytorch</w:t>
+      </w:r>
+      <w:proofErr w:type="spellEnd"/>
+      <w:r>
+        <w:rPr>
+          <w:bCs/>
+          <w:color w:val="000000"/>
+          <w:sz w:val="20"/>
+          <w:szCs w:val="20"/>
+          <w:lang w:val="en-GB"/>
+        </w:rPr>
+        <w:t xml:space="preserve"> to increase and decrease the volume </w:t>
+      </w:r>
+      <w:r>
+        <w:rPr>
+          <w:bCs/>
+          <w:color w:val="000000"/>
+          <w:sz w:val="20"/>
+          <w:szCs w:val="20"/>
+          <w:lang w:val="en-GB"/>
+        </w:rPr>
+        <w:t>by just using hands, inspired from a real-world problem where remote was being frequently used while eating, Normalized the Db unit to mm</w:t>
       </w:r>
       <w:r>
         <w:rPr>
@@ -4676,161 +5745,89 @@
           <w:right w:val="nil"/>
           <w:between w:val="nil"/>
         </w:pBdr>
-        <w:spacing w:after="0" w:line="240" w:lineRule="auto"/>
-        <w:ind w:firstLine="360"/>
+        <w:spacing w:after="0" w:line="360" w:lineRule="auto"/>
         <w:jc w:val="both"/>
         <w:rPr>
           <w:b/>
-          <w:color w:val="000000"/>
-          <w:sz w:val="20"/>
-          <w:szCs w:val="20"/>
-          <w:lang w:val="en-GB"/>
-        </w:rPr>
-      </w:pPr>
-      <w:r>
-        <w:rPr>
-          <w:b/>
-          <w:color w:val="000000"/>
-          <w:sz w:val="20"/>
-          <w:szCs w:val="20"/>
-          <w:lang w:val="en-GB"/>
-        </w:rPr>
-        <w:t xml:space="preserve">Role: </w:t>
-      </w:r>
-      <w:r>
-        <w:rPr>
-          <w:color w:val="000000"/>
-          <w:sz w:val="20"/>
-          <w:szCs w:val="20"/>
-          <w:lang w:val="en-GB"/>
-        </w:rPr>
-        <w:t>Full Stack Developer</w:t>
-      </w:r>
-      <w:r>
-        <w:rPr>
-          <w:color w:val="000000"/>
-          <w:sz w:val="20"/>
-          <w:szCs w:val="20"/>
-          <w:lang w:val="en-GB"/>
-        </w:rPr>
-        <w:t xml:space="preserve"> and Team-lead.</w:t>
-      </w:r>
-    </w:p>
-    <w:p>
-      <w:pPr>
-        <w:pBdr>
-          <w:top w:val="nil"/>
-          <w:left w:val="nil"/>
-          <w:bottom w:val="nil"/>
-          <w:right w:val="nil"/>
-          <w:between w:val="nil"/>
-        </w:pBdr>
-        <w:spacing w:after="0" w:line="240" w:lineRule="auto"/>
-        <w:ind w:firstLine="360"/>
-        <w:jc w:val="both"/>
-        <w:rPr>
-          <w:color w:val="000000"/>
-          <w:sz w:val="20"/>
-          <w:szCs w:val="20"/>
-          <w:lang w:val="en-GB"/>
-        </w:rPr>
-      </w:pPr>
-      <w:r>
-        <w:rPr>
-          <w:b/>
-          <w:color w:val="000000"/>
-          <w:sz w:val="20"/>
-          <w:szCs w:val="20"/>
-          <w:lang w:val="en-GB"/>
-        </w:rPr>
-        <w:t>Tools used</w:t>
-      </w:r>
-      <w:r>
-        <w:rPr>
-          <w:color w:val="000000"/>
-          <w:sz w:val="20"/>
-          <w:szCs w:val="20"/>
-          <w:lang w:val="en-GB"/>
-        </w:rPr>
-        <w:t xml:space="preserve">: </w:t>
-      </w:r>
-      <w:r>
-        <w:rPr>
-          <w:color w:val="000000"/>
-          <w:sz w:val="20"/>
-          <w:szCs w:val="20"/>
-          <w:lang w:val="en-GB"/>
-        </w:rPr>
-        <w:t>Amazon Web Services, Go, JavaScript, ReactJS, MySQL, Cron</w:t>
-      </w:r>
-      <w:r>
-        <w:rPr>
-          <w:color w:val="000000"/>
-          <w:sz w:val="20"/>
-          <w:szCs w:val="20"/>
-          <w:lang w:val="en-GB"/>
-        </w:rPr>
-        <w:t>.</w:t>
-      </w:r>
-    </w:p>
-    <w:p>
-      <w:pPr>
-        <w:pBdr>
-          <w:top w:val="nil"/>
-          <w:left w:val="nil"/>
-          <w:bottom w:val="nil"/>
-          <w:right w:val="nil"/>
-          <w:between w:val="nil"/>
-        </w:pBdr>
-        <w:spacing w:after="0" w:line="240" w:lineRule="auto"/>
-        <w:jc w:val="both"/>
-        <w:rPr>
-          <w:color w:val="000000"/>
-          <w:sz w:val="20"/>
-          <w:szCs w:val="20"/>
-          <w:lang w:val="en-GB"/>
-        </w:rPr>
-      </w:pPr>
-      <w:r>
-        <w:rPr>
+          <w:color w:val="0070C0"/>
+          <w:lang w:val="en-GB"/>
+        </w:rPr>
+      </w:pPr>
+      <w:r>
+        <w:rPr>
+          <w:b/>
           <w:noProof/>
-          <w:color w:val="000000"/>
-          <w:sz w:val="20"/>
-          <w:szCs w:val="20"/>
-          <w:lang w:val="en-GB"/>
-        </w:rPr>
-        <w:pict w14:anchorId="7CEA61A0">
-          <v:rect id="_x0000_i1026" alt="" style="width:538.6pt;height:1pt;mso-width-percent:0;mso-height-percent:0;mso-width-percent:0;mso-height-percent:0" o:hralign="center" o:hrstd="t" o:hr="t" fillcolor="#a0a0a0" stroked="f"/>
-        </w:pict>
-      </w:r>
-    </w:p>
-    <w:p>
-      <w:pPr>
-        <w:pBdr>
-          <w:top w:val="nil"/>
-          <w:left w:val="nil"/>
-          <w:bottom w:val="nil"/>
-          <w:right w:val="nil"/>
-          <w:between w:val="nil"/>
-        </w:pBdr>
-        <w:spacing w:after="0"/>
-        <w:jc w:val="both"/>
-        <w:rPr>
-          <w:b/>
           <w:color w:val="0070C0"/>
-          <w:sz w:val="20"/>
-          <w:szCs w:val="20"/>
-          <w:u w:val="single"/>
-          <w:lang w:val="en-GB"/>
-        </w:rPr>
-      </w:pPr>
+          <w:lang w:val="en-GB"/>
+        </w:rPr>
+        <mc:AlternateContent>
+          <mc:Choice Requires="wps">
+            <w:drawing>
+              <wp:anchor distT="0" distB="0" distL="114300" distR="114300" simplePos="0" relativeHeight="251667456" behindDoc="0" locked="0" layoutInCell="1" allowOverlap="1" wp14:anchorId="02EF707A" wp14:editId="7C786AE3">
+                <wp:simplePos x="0" y="0"/>
+                <wp:positionH relativeFrom="column">
+                  <wp:posOffset>-1905</wp:posOffset>
+                </wp:positionH>
+                <wp:positionV relativeFrom="paragraph">
+                  <wp:posOffset>184860</wp:posOffset>
+                </wp:positionV>
+                <wp:extent cx="6840220" cy="0"/>
+                <wp:effectExtent l="0" t="12700" r="17780" b="12700"/>
+                <wp:wrapNone/>
+                <wp:docPr id="2108249413" name="Straight Connector 2"/>
+                <wp:cNvGraphicFramePr/>
+                <a:graphic xmlns:a="http://schemas.openxmlformats.org/drawingml/2006/main">
+                  <a:graphicData uri="http://schemas.microsoft.com/office/word/2010/wordprocessingShape">
+                    <wps:wsp>
+                      <wps:cNvCnPr/>
+                      <wps:spPr>
+                        <a:xfrm>
+                          <a:off x="0" y="0"/>
+                          <a:ext cx="6840220" cy="0"/>
+                        </a:xfrm>
+                        <a:prstGeom prst="line">
+                          <a:avLst/>
+                        </a:prstGeom>
+                        <a:ln w="19050">
+                          <a:solidFill>
+                            <a:schemeClr val="bg1">
+                              <a:lumMod val="75000"/>
+                            </a:schemeClr>
+                          </a:solidFill>
+                        </a:ln>
+                      </wps:spPr>
+                      <wps:style>
+                        <a:lnRef idx="1">
+                          <a:schemeClr val="dk1"/>
+                        </a:lnRef>
+                        <a:fillRef idx="0">
+                          <a:schemeClr val="dk1"/>
+                        </a:fillRef>
+                        <a:effectRef idx="0">
+                          <a:schemeClr val="dk1"/>
+                        </a:effectRef>
+                        <a:fontRef idx="minor">
+                          <a:schemeClr val="tx1"/>
+                        </a:fontRef>
+                      </wps:style>
+                      <wps:bodyPr/>
+                    </wps:wsp>
+                  </a:graphicData>
+                </a:graphic>
+              </wp:anchor>
+            </w:drawing>
+          </mc:Choice>
+          <mc:Fallback>
+            <w:pict>
+              <v:line w14:anchorId="6DBD871A" id="Straight Connector 2" o:spid="_x0000_s1026" style="position:absolute;z-index:251667456;visibility:visible;mso-wrap-style:square;mso-wrap-distance-left:9pt;mso-wrap-distance-top:0;mso-wrap-distance-right:9pt;mso-wrap-distance-bottom:0;mso-position-horizontal:absolute;mso-position-horizontal-relative:text;mso-position-vertical:absolute;mso-position-vertical-relative:text" from="-.15pt,14.55pt" to="538.45pt,14.55pt" o:gfxdata="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" strokecolor="#bfbfbf [2412]" strokeweight="1.5pt"/>
+            </w:pict>
+          </mc:Fallback>
+        </mc:AlternateContent>
+      </w:r>
       <w:r>
         <w:rPr>
           <w:b/>
           <w:color w:val="0070C0"/>
-          <w:sz w:val="20"/>
-          <w:szCs w:val="20"/>
-          <w:u w:val="single"/>
           <w:lang w:val="en-GB"/>
         </w:rPr>
         <w:t xml:space="preserve">PUBLICATIONS </w:t>
@@ -4839,9 +5836,6 @@
         <w:rPr>
           <w:b/>
           <w:color w:val="0070C0"/>
-          <w:sz w:val="20"/>
-          <w:szCs w:val="20"/>
-          <w:u w:val="single"/>
           <w:lang w:val="en-GB"/>
         </w:rPr>
         <w:t>and</w:t>
@@ -4850,9 +5844,6 @@
         <w:rPr>
           <w:b/>
           <w:color w:val="0070C0"/>
-          <w:sz w:val="20"/>
-          <w:szCs w:val="20"/>
-          <w:u w:val="single"/>
           <w:lang w:val="en-GB"/>
         </w:rPr>
         <w:t xml:space="preserve"> PRESENTATIONS</w:t>
@@ -4984,7 +5975,8 @@
           <w:right w:val="nil"/>
           <w:between w:val="nil"/>
         </w:pBdr>
-        <w:spacing w:after="0" w:line="240" w:lineRule="auto"/>
+        <w:spacing w:after="140" w:line="240" w:lineRule="auto"/>
+        <w:ind w:left="357" w:hanging="357"/>
         <w:jc w:val="both"/>
         <w:rPr>
           <w:color w:val="000000"/>
@@ -5241,54 +6233,89 @@
           <w:right w:val="nil"/>
           <w:between w:val="nil"/>
         </w:pBdr>
-        <w:spacing w:after="0" w:line="240" w:lineRule="auto"/>
+        <w:spacing w:after="0" w:line="360" w:lineRule="auto"/>
         <w:jc w:val="both"/>
         <w:rPr>
-          <w:sz w:val="20"/>
-          <w:szCs w:val="20"/>
-          <w:lang w:val="en-GB"/>
-        </w:rPr>
-      </w:pPr>
-      <w:r>
-        <w:rPr>
+          <w:b/>
+          <w:color w:val="0070C0"/>
+          <w:lang w:val="en-GB"/>
+        </w:rPr>
+      </w:pPr>
+      <w:r>
+        <w:rPr>
+          <w:b/>
           <w:noProof/>
-          <w:color w:val="000000"/>
-          <w:sz w:val="20"/>
-          <w:szCs w:val="20"/>
-          <w:lang w:val="en-GB"/>
-        </w:rPr>
-        <w:pict w14:anchorId="16AF690A">
-          <v:rect id="_x0000_i1025" alt="" style="width:538.6pt;height:1pt;mso-width-percent:0;mso-height-percent:0;mso-width-percent:0;mso-height-percent:0" o:hralign="center" o:hrstd="t" o:hr="t" fillcolor="#a0a0a0" stroked="f"/>
-        </w:pict>
-      </w:r>
-    </w:p>
-    <w:p>
-      <w:pPr>
-        <w:pBdr>
-          <w:top w:val="nil"/>
-          <w:left w:val="nil"/>
-          <w:bottom w:val="nil"/>
-          <w:right w:val="nil"/>
-          <w:between w:val="nil"/>
-        </w:pBdr>
-        <w:spacing w:after="0"/>
-        <w:jc w:val="both"/>
-        <w:rPr>
-          <w:b/>
           <w:color w:val="0070C0"/>
-          <w:sz w:val="20"/>
-          <w:szCs w:val="20"/>
-          <w:u w:val="single"/>
-          <w:lang w:val="en-GB"/>
-        </w:rPr>
-      </w:pPr>
+          <w:lang w:val="en-GB"/>
+        </w:rPr>
+        <mc:AlternateContent>
+          <mc:Choice Requires="wps">
+            <w:drawing>
+              <wp:anchor distT="0" distB="0" distL="114300" distR="114300" simplePos="0" relativeHeight="251669504" behindDoc="0" locked="0" layoutInCell="1" allowOverlap="1" wp14:anchorId="2879012A" wp14:editId="383D9ADF">
+                <wp:simplePos x="0" y="0"/>
+                <wp:positionH relativeFrom="column">
+                  <wp:posOffset>-1905</wp:posOffset>
+                </wp:positionH>
+                <wp:positionV relativeFrom="paragraph">
+                  <wp:posOffset>176044</wp:posOffset>
+                </wp:positionV>
+                <wp:extent cx="6840220" cy="0"/>
+                <wp:effectExtent l="0" t="12700" r="17780" b="12700"/>
+                <wp:wrapNone/>
+                <wp:docPr id="51820070" name="Straight Connector 2"/>
+                <wp:cNvGraphicFramePr/>
+                <a:graphic xmlns:a="http://schemas.openxmlformats.org/drawingml/2006/main">
+                  <a:graphicData uri="http://schemas.microsoft.com/office/word/2010/wordprocessingShape">
+                    <wps:wsp>
+                      <wps:cNvCnPr/>
+                      <wps:spPr>
+                        <a:xfrm>
+                          <a:off x="0" y="0"/>
+                          <a:ext cx="6840220" cy="0"/>
+                        </a:xfrm>
+                        <a:prstGeom prst="line">
+                          <a:avLst/>
+                        </a:prstGeom>
+                        <a:ln w="19050">
+                          <a:solidFill>
+                            <a:schemeClr val="bg1">
+                              <a:lumMod val="75000"/>
+                            </a:schemeClr>
+                          </a:solidFill>
+                        </a:ln>
+                      </wps:spPr>
+                      <wps:style>
+                        <a:lnRef idx="1">
+                          <a:schemeClr val="dk1"/>
+                        </a:lnRef>
+                        <a:fillRef idx="0">
+                          <a:schemeClr val="dk1"/>
+                        </a:fillRef>
+                        <a:effectRef idx="0">
+                          <a:schemeClr val="dk1"/>
+                        </a:effectRef>
+                        <a:fontRef idx="minor">
+                          <a:schemeClr val="tx1"/>
+                        </a:fontRef>
+                      </wps:style>
+                      <wps:bodyPr/>
+                    </wps:wsp>
+                  </a:graphicData>
+                </a:graphic>
+              </wp:anchor>
+            </w:drawing>
+          </mc:Choice>
+          <mc:Fallback>
+            <w:pict>
+              <v:line w14:anchorId="5227AEFD" id="Straight Connector 2" o:spid="_x0000_s1026" style="position:absolute;z-index:251669504;visibility:visible;mso-wrap-style:square;mso-wrap-distance-left:9pt;mso-wrap-distance-top:0;mso-wrap-distance-right:9pt;mso-wrap-distance-bottom:0;mso-position-horizontal:absolute;mso-position-horizontal-relative:text;mso-position-vertical:absolute;mso-position-vertical-relative:text" from="-.15pt,13.85pt" to="538.45pt,13.85pt" o:gfxdata="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" strokecolor="#bfbfbf [2412]" strokeweight="1.5pt"/>
+            </w:pict>
+          </mc:Fallback>
+        </mc:AlternateContent>
+      </w:r>
       <w:r>
         <w:rPr>
           <w:b/>
           <w:color w:val="0070C0"/>
-          <w:sz w:val="20"/>
-          <w:szCs w:val="20"/>
-          <w:u w:val="single"/>
           <w:lang w:val="en-GB"/>
         </w:rPr>
         <w:t>CERTIFICATES</w:t>
@@ -5310,56 +6337,19 @@
         <w:spacing w:after="0" w:line="240" w:lineRule="auto"/>
         <w:jc w:val="both"/>
         <w:rPr>
-          <w:sz w:val="20"/>
-          <w:szCs w:val="20"/>
-          <w:lang w:val="en-GB"/>
-        </w:rPr>
-      </w:pPr>
-      <w:r>
-        <w:rPr>
-          <w:color w:val="000000"/>
-          <w:sz w:val="20"/>
-          <w:szCs w:val="20"/>
-          <w:lang w:val="en-GB"/>
-        </w:rPr>
-        <w:t>Google Cloud Program, Dec</w:t>
-      </w:r>
-      <w:r>
-        <w:rPr>
-          <w:color w:val="000000"/>
-          <w:sz w:val="20"/>
-          <w:szCs w:val="20"/>
-          <w:lang w:val="en-GB"/>
-        </w:rPr>
-        <w:t xml:space="preserve"> </w:t>
-      </w:r>
-      <w:r>
-        <w:rPr>
-          <w:color w:val="000000"/>
-          <w:sz w:val="20"/>
-          <w:szCs w:val="20"/>
-          <w:lang w:val="en-GB"/>
-        </w:rPr>
-        <w:t>'</w:t>
-      </w:r>
-      <w:r>
-        <w:rPr>
-          <w:color w:val="000000"/>
-          <w:sz w:val="20"/>
-          <w:szCs w:val="20"/>
-          <w:lang w:val="en-GB"/>
-        </w:rPr>
-        <w:t>20</w:t>
-      </w:r>
-      <w:r>
-        <w:rPr>
-          <w:color w:val="000000"/>
-          <w:sz w:val="20"/>
-          <w:szCs w:val="20"/>
-          <w:lang w:val="en-GB"/>
-        </w:rPr>
-        <w:t>.</w:t>
-      </w:r>
+          <w:color w:val="000000"/>
+          <w:sz w:val="20"/>
+          <w:szCs w:val="20"/>
+          <w:lang w:val="en-GB"/>
+        </w:rPr>
+        <w:sectPr>
+          <w:pgSz w:w="11906" w:h="16838" w:code="9"/>
+          <w:pgMar w:top="567" w:right="567" w:bottom="284" w:left="567" w:header="720" w:footer="720" w:gutter="0"/>
+          <w:pgNumType w:start="1"/>
+          <w:cols w:space="720"/>
+          <w:docGrid w:linePitch="299"/>
+        </w:sectPr>
+      </w:pPr>
     </w:p>
     <w:p>
       <w:pPr>
@@ -5389,6 +6379,73 @@
           <w:szCs w:val="20"/>
           <w:lang w:val="en-GB"/>
         </w:rPr>
+        <w:t>Google Cloud Program, Dec</w:t>
+      </w:r>
+      <w:r>
+        <w:rPr>
+          <w:color w:val="000000"/>
+          <w:sz w:val="20"/>
+          <w:szCs w:val="20"/>
+          <w:lang w:val="en-GB"/>
+        </w:rPr>
+        <w:t xml:space="preserve"> </w:t>
+      </w:r>
+      <w:r>
+        <w:rPr>
+          <w:color w:val="000000"/>
+          <w:sz w:val="20"/>
+          <w:szCs w:val="20"/>
+          <w:lang w:val="en-GB"/>
+        </w:rPr>
+        <w:t>'</w:t>
+      </w:r>
+      <w:r>
+        <w:rPr>
+          <w:color w:val="000000"/>
+          <w:sz w:val="20"/>
+          <w:szCs w:val="20"/>
+          <w:lang w:val="en-GB"/>
+        </w:rPr>
+        <w:t>20</w:t>
+      </w:r>
+      <w:r>
+        <w:rPr>
+          <w:color w:val="000000"/>
+          <w:sz w:val="20"/>
+          <w:szCs w:val="20"/>
+          <w:lang w:val="en-GB"/>
+        </w:rPr>
+        <w:t>.</w:t>
+      </w:r>
+    </w:p>
+    <w:p>
+      <w:pPr>
+        <w:numPr>
+          <w:ilvl w:val="0"/>
+          <w:numId w:val="4"/>
+        </w:numPr>
+        <w:pBdr>
+          <w:top w:val="nil"/>
+          <w:left w:val="nil"/>
+          <w:bottom w:val="nil"/>
+          <w:right w:val="nil"/>
+          <w:between w:val="nil"/>
+        </w:pBdr>
+        <w:spacing w:after="0" w:line="240" w:lineRule="auto"/>
+        <w:jc w:val="both"/>
+        <w:rPr>
+          <w:sz w:val="20"/>
+          <w:szCs w:val="20"/>
+          <w:lang w:val="en-GB"/>
+        </w:rPr>
+      </w:pPr>
+      <w:r>
+        <w:rPr>
+          <w:color w:val="000000"/>
+          <w:sz w:val="20"/>
+          <w:szCs w:val="20"/>
+          <w:lang w:val="en-GB"/>
+        </w:rPr>
         <w:t>Certificate of Merit, CSI, Nov</w:t>
       </w:r>
       <w:r>
@@ -5429,10 +6486,11 @@
       </w:r>
     </w:p>
     <w:sectPr>
+      <w:type w:val="continuous"/>
       <w:pgSz w:w="11906" w:h="16838" w:code="9"/>
       <w:pgMar w:top="567" w:right="567" w:bottom="284" w:left="567" w:header="720" w:footer="720" w:gutter="0"/>
       <w:pgNumType w:start="1"/>
-      <w:cols w:space="720"/>
+      <w:cols w:num="2" w:space="720"/>
       <w:docGrid w:linePitch="299"/>
     </w:sectPr>
   </w:body>
@@ -8276,28 +9334,28 @@
 </file>
 
 <file path=customXml/item1.xml><?xml version="1.0" encoding="utf-8"?>
+<b:Sources xmlns:b="http://schemas.openxmlformats.org/officeDocument/2006/bibliography" xmlns="http://schemas.openxmlformats.org/officeDocument/2006/bibliography" SelectedStyle="\APASixthEditionOfficeOnline.xsl" StyleName="APA" Version="6"/>
+</file>
+
+<file path=customXml/item2.xml><?xml version="1.0" encoding="utf-8"?>
 <go:gDocsCustomXmlDataStorage xmlns:go="http://customooxmlschemas.google.com/" xmlns:r="http://schemas.openxmlformats.org/officeDocument/2006/relationships">
   <go:docsCustomData xmlns:go="http://customooxmlschemas.google.com/" roundtripDataSignature="AMtx7mjKo/rWWFAMj+b1Ui8oTzeHjhMoyQ==">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</go:docsCustomData>
 </go:gDocsCustomXmlDataStorage>
 </file>
 
-<file path=customXml/item2.xml><?xml version="1.0" encoding="utf-8"?>
-<b:Sources xmlns:b="http://schemas.openxmlformats.org/officeDocument/2006/bibliography" xmlns="http://schemas.openxmlformats.org/officeDocument/2006/bibliography" SelectedStyle="\APASixthEditionOfficeOnline.xsl" StyleName="APA" Version="6"/>
+<file path=customXml/itemProps1.xml><?xml version="1.0" encoding="utf-8"?>
+<ds:datastoreItem xmlns:ds="http://schemas.openxmlformats.org/officeDocument/2006/customXml" ds:itemID="{76186407-0732-4275-BFE7-5D16A43137B9}">
+  <ds:schemaRefs>
+    <ds:schemaRef ds:uri="http://schemas.openxmlformats.org/officeDocument/2006/bibliography"/>
+  </ds:schemaRefs>
+</ds:datastoreItem>
 </file>
 
-<file path=customXml/itemProps1.xml><?xml version="1.0" encoding="utf-8"?>
+<file path=customXml/itemProps2.xml><?xml version="1.0" encoding="utf-8"?>
 <ds:datastoreItem xmlns:ds="http://schemas.openxmlformats.org/officeDocument/2006/customXml" ds:itemID="{11111111-1234-1234-1234-123412341234}">
   <ds:schemaRefs>
     <ds:schemaRef ds:uri="http://customooxmlschemas.google.com/"/>
     <ds:schemaRef ds:uri="http://schemas.openxmlformats.org/officeDocument/2006/relationships"/>
   </ds:schemaRefs>
 </ds:datastoreItem>
-</file>
-
-<file path=customXml/itemProps2.xml><?xml version="1.0" encoding="utf-8"?>
-<ds:datastoreItem xmlns:ds="http://schemas.openxmlformats.org/officeDocument/2006/customXml" ds:itemID="{76186407-0732-4275-BFE7-5D16A43137B9}">
-  <ds:schemaRefs>
-    <ds:schemaRef ds:uri="http://schemas.openxmlformats.org/officeDocument/2006/bibliography"/>
-  </ds:schemaRefs>
-</ds:datastoreItem>
 </file>